--- a/report/os_lab6.docx
+++ b/report/os_lab6.docx
@@ -138,67 +138,7 @@
           <w:szCs w:val="28"/>
           <w:lang w:val="ru-RU"/>
         </w:rPr>
-        <w:t>Освоение простейшего средства управления</w:t>
-      </w:r>
-      <w:r>
-        <w:rPr>
-          <w:rFonts w:ascii="Times New Roman" w:hAnsi="Times New Roman" w:cs="Times New Roman"/>
-          <w:bCs/>
-          <w:sz w:val="28"/>
-          <w:szCs w:val="28"/>
-          <w:lang w:val="ru-RU"/>
-        </w:rPr>
-        <w:t xml:space="preserve"> </w:t>
-      </w:r>
-      <w:r>
-        <w:rPr>
-          <w:rFonts w:ascii="Times New Roman" w:hAnsi="Times New Roman" w:cs="Times New Roman"/>
-          <w:bCs/>
-          <w:sz w:val="28"/>
-          <w:szCs w:val="28"/>
-          <w:lang w:val="ru-RU"/>
-        </w:rPr>
-        <w:t>процессами, позволяющего процессам передавать информацию о</w:t>
-      </w:r>
-      <w:r>
-        <w:rPr>
-          <w:rFonts w:ascii="Times New Roman" w:hAnsi="Times New Roman" w:cs="Times New Roman"/>
-          <w:bCs/>
-          <w:sz w:val="28"/>
-          <w:szCs w:val="28"/>
-          <w:lang w:val="ru-RU"/>
-        </w:rPr>
-        <w:t xml:space="preserve"> </w:t>
-      </w:r>
-      <w:r>
-        <w:rPr>
-          <w:rFonts w:ascii="Times New Roman" w:hAnsi="Times New Roman" w:cs="Times New Roman"/>
-          <w:bCs/>
-          <w:sz w:val="28"/>
-          <w:szCs w:val="28"/>
-          <w:lang w:val="ru-RU"/>
-        </w:rPr>
-        <w:t>каких-либо событиях, отрабатывать реакции на различные события и взаимодействовать друг с</w:t>
-      </w:r>
-      <w:r>
-        <w:rPr>
-          <w:rFonts w:ascii="Times New Roman" w:hAnsi="Times New Roman" w:cs="Times New Roman"/>
-          <w:bCs/>
-          <w:sz w:val="28"/>
-          <w:szCs w:val="28"/>
-          <w:lang w:val="ru-RU"/>
-        </w:rPr>
-        <w:t xml:space="preserve"> д</w:t>
-      </w:r>
-      <w:r>
-        <w:rPr>
-          <w:rFonts w:ascii="Times New Roman" w:hAnsi="Times New Roman" w:cs="Times New Roman"/>
-          <w:bCs/>
-          <w:sz w:val="28"/>
-          <w:szCs w:val="28"/>
-          <w:lang w:val="ru-RU"/>
-        </w:rPr>
-        <w:t>ругом.</w:t>
+        <w:t>Освоение простейшего средства управления процессами, позволяющего процессам передавать информацию о каких-либо событиях, отрабатывать реакции на различные события и взаимодействовать друг с другом.</w:t>
       </w:r>
     </w:p>
     <w:p>
@@ -282,7 +222,6 @@
         </w:rPr>
         <w:t xml:space="preserve">Программа </w:t>
       </w:r>
-      <w:proofErr w:type="spellStart"/>
       <w:r>
         <w:rPr>
           <w:rFonts w:ascii="Times New Roman" w:eastAsia="Times New Roman" w:hAnsi="Times New Roman" w:cs="Times New Roman"/>
@@ -290,7 +229,6 @@
         </w:rPr>
         <w:t>sigint</w:t>
       </w:r>
-      <w:proofErr w:type="spellEnd"/>
       <w:r>
         <w:rPr>
           <w:rFonts w:ascii="Times New Roman" w:eastAsia="Times New Roman" w:hAnsi="Times New Roman" w:cs="Times New Roman"/>
@@ -299,7 +237,6 @@
         </w:rPr>
         <w:t>.</w:t>
       </w:r>
-      <w:proofErr w:type="spellStart"/>
       <w:r>
         <w:rPr>
           <w:rFonts w:ascii="Times New Roman" w:eastAsia="Times New Roman" w:hAnsi="Times New Roman" w:cs="Times New Roman"/>
@@ -307,7 +244,6 @@
         </w:rPr>
         <w:t>cpp</w:t>
       </w:r>
-      <w:proofErr w:type="spellEnd"/>
       <w:r>
         <w:rPr>
           <w:rFonts w:ascii="Times New Roman" w:eastAsia="Times New Roman" w:hAnsi="Times New Roman" w:cs="Times New Roman"/>
@@ -389,23 +325,7 @@
           <w:sz w:val="28"/>
           <w:lang w:val="ru-RU"/>
         </w:rPr>
-        <w:t xml:space="preserve">-\). </w:t>
-      </w:r>
-      <w:r>
-        <w:rPr>
-          <w:rFonts w:ascii="Times New Roman" w:eastAsia="Times New Roman" w:hAnsi="Times New Roman" w:cs="Times New Roman"/>
-          <w:sz w:val="28"/>
-          <w:lang w:val="ru-RU"/>
-        </w:rPr>
-        <w:t>П</w:t>
-      </w:r>
-      <w:r>
-        <w:rPr>
-          <w:rFonts w:ascii="Times New Roman" w:eastAsia="Times New Roman" w:hAnsi="Times New Roman" w:cs="Times New Roman"/>
-          <w:sz w:val="28"/>
-          <w:lang w:val="ru-RU"/>
-        </w:rPr>
-        <w:t xml:space="preserve">роанализируйте результаты. </w:t>
+        <w:t xml:space="preserve">-\). Проанализируйте результаты. </w:t>
       </w:r>
     </w:p>
     <w:p>
@@ -562,7 +482,6 @@
         </w:rPr>
         <w:t>.</w:t>
       </w:r>
-      <w:proofErr w:type="spellStart"/>
       <w:r>
         <w:rPr>
           <w:rFonts w:ascii="Times New Roman" w:eastAsia="Times New Roman" w:hAnsi="Times New Roman" w:cs="Times New Roman"/>
@@ -570,14 +489,13 @@
         </w:rPr>
         <w:t>cpp</w:t>
       </w:r>
-      <w:proofErr w:type="spellEnd"/>
-      <w:r>
-        <w:rPr>
-          <w:rFonts w:ascii="Times New Roman" w:eastAsia="Times New Roman" w:hAnsi="Times New Roman" w:cs="Times New Roman"/>
-          <w:sz w:val="28"/>
-          <w:lang w:val="ru-RU"/>
-        </w:rPr>
-        <w:t xml:space="preserve"> , выполняющую вы-вод на консоль. Отправьте процессу сигналы </w:t>
+      <w:r>
+        <w:rPr>
+          <w:rFonts w:ascii="Times New Roman" w:eastAsia="Times New Roman" w:hAnsi="Times New Roman" w:cs="Times New Roman"/>
+          <w:sz w:val="28"/>
+          <w:lang w:val="ru-RU"/>
+        </w:rPr>
+        <w:t xml:space="preserve"> , выполняющую вывод на консоль. Отправьте процессу сигналы </w:t>
       </w:r>
       <w:r>
         <w:rPr>
@@ -935,7 +853,6 @@
         </w:rPr>
         <w:t xml:space="preserve">Скомпилируйте и запустите программу </w:t>
       </w:r>
-      <w:proofErr w:type="spellStart"/>
       <w:r>
         <w:rPr>
           <w:rFonts w:ascii="Times New Roman" w:eastAsia="Times New Roman" w:hAnsi="Times New Roman" w:cs="Times New Roman"/>
@@ -943,7 +860,6 @@
         </w:rPr>
         <w:t>sigusr</w:t>
       </w:r>
-      <w:proofErr w:type="spellEnd"/>
       <w:r>
         <w:rPr>
           <w:rFonts w:ascii="Times New Roman" w:eastAsia="Times New Roman" w:hAnsi="Times New Roman" w:cs="Times New Roman"/>
@@ -952,7 +868,6 @@
         </w:rPr>
         <w:t>.</w:t>
       </w:r>
-      <w:proofErr w:type="spellStart"/>
       <w:r>
         <w:rPr>
           <w:rFonts w:ascii="Times New Roman" w:eastAsia="Times New Roman" w:hAnsi="Times New Roman" w:cs="Times New Roman"/>
@@ -960,7 +875,6 @@
         </w:rPr>
         <w:t>cpp</w:t>
       </w:r>
-      <w:proofErr w:type="spellEnd"/>
       <w:r>
         <w:rPr>
           <w:rFonts w:ascii="Times New Roman" w:eastAsia="Times New Roman" w:hAnsi="Times New Roman" w:cs="Times New Roman"/>
@@ -1114,7 +1028,16 @@
           <w:sz w:val="28"/>
           <w:szCs w:val="28"/>
         </w:rPr>
-        <w:t xml:space="preserve">SIGKILL – </w:t>
+        <w:t>SIGKILL</w:t>
+      </w:r>
+      <w:r>
+        <w:rPr>
+          <w:rFonts w:ascii="Times New Roman" w:hAnsi="Times New Roman" w:cs="Times New Roman"/>
+          <w:sz w:val="28"/>
+          <w:szCs w:val="28"/>
+          <w:lang w:val="ru-RU"/>
+        </w:rPr>
+        <w:t xml:space="preserve"> – </w:t>
       </w:r>
       <w:r>
         <w:rPr>
@@ -1144,7 +1067,16 @@
           <w:szCs w:val="28"/>
         </w:rPr>
         <w:lastRenderedPageBreak/>
-        <w:t xml:space="preserve">SIGINT – </w:t>
+        <w:t>SIGINT</w:t>
+      </w:r>
+      <w:r>
+        <w:rPr>
+          <w:rFonts w:ascii="Times New Roman" w:hAnsi="Times New Roman" w:cs="Times New Roman"/>
+          <w:sz w:val="28"/>
+          <w:szCs w:val="28"/>
+          <w:lang w:val="ru-RU"/>
+        </w:rPr>
+        <w:t xml:space="preserve"> – </w:t>
       </w:r>
       <w:r>
         <w:rPr>
@@ -1173,7 +1105,16 @@
           <w:sz w:val="28"/>
           <w:szCs w:val="28"/>
         </w:rPr>
-        <w:t xml:space="preserve">SIGSTOP – </w:t>
+        <w:t>SIGSTOP</w:t>
+      </w:r>
+      <w:r>
+        <w:rPr>
+          <w:rFonts w:ascii="Times New Roman" w:hAnsi="Times New Roman" w:cs="Times New Roman"/>
+          <w:sz w:val="28"/>
+          <w:szCs w:val="28"/>
+          <w:lang w:val="ru-RU"/>
+        </w:rPr>
+        <w:t xml:space="preserve"> – </w:t>
       </w:r>
       <w:r>
         <w:rPr>
@@ -1247,16 +1188,7 @@
           <w:szCs w:val="28"/>
           <w:lang w:val="ru-RU"/>
         </w:rPr>
-        <w:t xml:space="preserve"> – </w:t>
-      </w:r>
-      <w:r>
-        <w:rPr>
-          <w:rFonts w:ascii="Times New Roman" w:hAnsi="Times New Roman" w:cs="Times New Roman"/>
-          <w:sz w:val="28"/>
-          <w:szCs w:val="28"/>
-          <w:lang w:val="ru-RU"/>
-        </w:rPr>
-        <w:t>остановка процесса + выполнение дампа памяти для процесса (срез данных непосредственно из самой памяти, из ОЗУ)</w:t>
+        <w:t xml:space="preserve"> – остановка процесса + выполнение дампа памяти для процесса (срез данных непосредственно из самой памяти, из ОЗУ)</w:t>
       </w:r>
     </w:p>
     <w:p>
@@ -1393,25 +1325,7 @@
           <w:sz w:val="28"/>
           <w:lang w:val="ru-RU"/>
         </w:rPr>
-        <w:t xml:space="preserve">Составьте программу, запускающую процесс-потомок. </w:t>
-      </w:r>
-      <w:proofErr w:type="spellStart"/>
-      <w:r>
-        <w:rPr>
-          <w:rFonts w:ascii="Times New Roman" w:eastAsia="Times New Roman" w:hAnsi="Times New Roman" w:cs="Times New Roman"/>
-          <w:sz w:val="28"/>
-          <w:lang w:val="ru-RU"/>
-        </w:rPr>
-        <w:t>Процессродитель</w:t>
-      </w:r>
-      <w:proofErr w:type="spellEnd"/>
-      <w:r>
-        <w:rPr>
-          <w:rFonts w:ascii="Times New Roman" w:eastAsia="Times New Roman" w:hAnsi="Times New Roman" w:cs="Times New Roman"/>
-          <w:sz w:val="28"/>
-          <w:lang w:val="ru-RU"/>
-        </w:rPr>
-        <w:t xml:space="preserve"> и процесс-потомок должны генерировать (можно случайным образом) и отправлять друг другу сигналы (например, </w:t>
+        <w:t xml:space="preserve">Составьте программу, запускающую процесс-потомок. Процессродитель и процесс-потомок должны генерировать (можно случайным образом) и отправлять друг другу сигналы (например, </w:t>
       </w:r>
       <w:r>
         <w:rPr>
@@ -1465,7 +1379,6 @@
         </w:rPr>
         <w:t xml:space="preserve">Для организации обработчиков сигналов предпочтительно использовать системный вызов </w:t>
       </w:r>
-      <w:proofErr w:type="spellStart"/>
       <w:r>
         <w:rPr>
           <w:rFonts w:ascii="Times New Roman" w:eastAsia="Times New Roman" w:hAnsi="Times New Roman" w:cs="Times New Roman"/>
@@ -1473,7 +1386,6 @@
         </w:rPr>
         <w:t>sigaction</w:t>
       </w:r>
-      <w:proofErr w:type="spellEnd"/>
       <w:r>
         <w:rPr>
           <w:rFonts w:ascii="Times New Roman" w:eastAsia="Times New Roman" w:hAnsi="Times New Roman" w:cs="Times New Roman"/>
@@ -1582,25 +1494,7 @@
                 <w:sz w:val="20"/>
                 <w:szCs w:val="20"/>
               </w:rPr>
-              <w:t>#include &lt;</w:t>
-            </w:r>
-            <w:proofErr w:type="spellStart"/>
-            <w:r>
-              <w:rPr>
-                <w:rFonts w:ascii="JetBrains Mono" w:hAnsi="JetBrains Mono" w:cs="JetBrains Mono"/>
-                <w:sz w:val="20"/>
-                <w:szCs w:val="20"/>
-              </w:rPr>
-              <w:t>stdio.h</w:t>
-            </w:r>
-            <w:proofErr w:type="spellEnd"/>
-            <w:r>
-              <w:rPr>
-                <w:rFonts w:ascii="JetBrains Mono" w:hAnsi="JetBrains Mono" w:cs="JetBrains Mono"/>
-                <w:sz w:val="20"/>
-                <w:szCs w:val="20"/>
-              </w:rPr>
-              <w:t>&gt;</w:t>
+              <w:t>#include &lt;stdio.h&gt;</w:t>
             </w:r>
           </w:p>
           <w:p>
@@ -1619,25 +1513,7 @@
                 <w:sz w:val="20"/>
                 <w:szCs w:val="20"/>
               </w:rPr>
-              <w:t>#include &lt;</w:t>
-            </w:r>
-            <w:proofErr w:type="spellStart"/>
-            <w:r>
-              <w:rPr>
-                <w:rFonts w:ascii="JetBrains Mono" w:hAnsi="JetBrains Mono" w:cs="JetBrains Mono"/>
-                <w:sz w:val="20"/>
-                <w:szCs w:val="20"/>
-              </w:rPr>
-              <w:t>stdlib.h</w:t>
-            </w:r>
-            <w:proofErr w:type="spellEnd"/>
-            <w:r>
-              <w:rPr>
-                <w:rFonts w:ascii="JetBrains Mono" w:hAnsi="JetBrains Mono" w:cs="JetBrains Mono"/>
-                <w:sz w:val="20"/>
-                <w:szCs w:val="20"/>
-              </w:rPr>
-              <w:t>&gt;</w:t>
+              <w:t>#include &lt;stdlib.h&gt;</w:t>
             </w:r>
           </w:p>
           <w:p>
@@ -1656,25 +1532,7 @@
                 <w:sz w:val="20"/>
                 <w:szCs w:val="20"/>
               </w:rPr>
-              <w:t>#include &lt;</w:t>
-            </w:r>
-            <w:proofErr w:type="spellStart"/>
-            <w:r>
-              <w:rPr>
-                <w:rFonts w:ascii="JetBrains Mono" w:hAnsi="JetBrains Mono" w:cs="JetBrains Mono"/>
-                <w:sz w:val="20"/>
-                <w:szCs w:val="20"/>
-              </w:rPr>
-              <w:t>unistd.h</w:t>
-            </w:r>
-            <w:proofErr w:type="spellEnd"/>
-            <w:r>
-              <w:rPr>
-                <w:rFonts w:ascii="JetBrains Mono" w:hAnsi="JetBrains Mono" w:cs="JetBrains Mono"/>
-                <w:sz w:val="20"/>
-                <w:szCs w:val="20"/>
-              </w:rPr>
-              <w:t>&gt;</w:t>
+              <w:t>#include &lt;unistd.h&gt;</w:t>
             </w:r>
           </w:p>
           <w:p>
@@ -1693,25 +1551,7 @@
                 <w:sz w:val="20"/>
                 <w:szCs w:val="20"/>
               </w:rPr>
-              <w:t>#include &lt;</w:t>
-            </w:r>
-            <w:proofErr w:type="spellStart"/>
-            <w:r>
-              <w:rPr>
-                <w:rFonts w:ascii="JetBrains Mono" w:hAnsi="JetBrains Mono" w:cs="JetBrains Mono"/>
-                <w:sz w:val="20"/>
-                <w:szCs w:val="20"/>
-              </w:rPr>
-              <w:t>errno.h</w:t>
-            </w:r>
-            <w:proofErr w:type="spellEnd"/>
-            <w:r>
-              <w:rPr>
-                <w:rFonts w:ascii="JetBrains Mono" w:hAnsi="JetBrains Mono" w:cs="JetBrains Mono"/>
-                <w:sz w:val="20"/>
-                <w:szCs w:val="20"/>
-              </w:rPr>
-              <w:t>&gt;</w:t>
+              <w:t>#include &lt;errno.h&gt;</w:t>
             </w:r>
           </w:p>
           <w:p>
@@ -1730,25 +1570,7 @@
                 <w:sz w:val="20"/>
                 <w:szCs w:val="20"/>
               </w:rPr>
-              <w:t>#include &lt;</w:t>
-            </w:r>
-            <w:proofErr w:type="spellStart"/>
-            <w:r>
-              <w:rPr>
-                <w:rFonts w:ascii="JetBrains Mono" w:hAnsi="JetBrains Mono" w:cs="JetBrains Mono"/>
-                <w:sz w:val="20"/>
-                <w:szCs w:val="20"/>
-              </w:rPr>
-              <w:t>signal.h</w:t>
-            </w:r>
-            <w:proofErr w:type="spellEnd"/>
-            <w:r>
-              <w:rPr>
-                <w:rFonts w:ascii="JetBrains Mono" w:hAnsi="JetBrains Mono" w:cs="JetBrains Mono"/>
-                <w:sz w:val="20"/>
-                <w:szCs w:val="20"/>
-              </w:rPr>
-              <w:t>&gt;</w:t>
+              <w:t>#include &lt;signal.h&gt;</w:t>
             </w:r>
           </w:p>
           <w:p>
@@ -1846,61 +1668,7 @@
                 <w:sz w:val="20"/>
                 <w:szCs w:val="20"/>
               </w:rPr>
-              <w:t xml:space="preserve">    </w:t>
-            </w:r>
-            <w:proofErr w:type="spellStart"/>
-            <w:r>
-              <w:rPr>
-                <w:rFonts w:ascii="JetBrains Mono" w:hAnsi="JetBrains Mono" w:cs="JetBrains Mono"/>
-                <w:sz w:val="20"/>
-                <w:szCs w:val="20"/>
-              </w:rPr>
-              <w:t>printf</w:t>
-            </w:r>
-            <w:proofErr w:type="spellEnd"/>
-            <w:r>
-              <w:rPr>
-                <w:rFonts w:ascii="JetBrains Mono" w:hAnsi="JetBrains Mono" w:cs="JetBrains Mono"/>
-                <w:sz w:val="20"/>
-                <w:szCs w:val="20"/>
-              </w:rPr>
-              <w:t>("</w:t>
-            </w:r>
-            <w:proofErr w:type="spellStart"/>
-            <w:r>
-              <w:rPr>
-                <w:rFonts w:ascii="JetBrains Mono" w:hAnsi="JetBrains Mono" w:cs="JetBrains Mono"/>
-                <w:sz w:val="20"/>
-                <w:szCs w:val="20"/>
-              </w:rPr>
-              <w:t>I'am</w:t>
-            </w:r>
-            <w:proofErr w:type="spellEnd"/>
-            <w:r>
-              <w:rPr>
-                <w:rFonts w:ascii="JetBrains Mono" w:hAnsi="JetBrains Mono" w:cs="JetBrains Mono"/>
-                <w:sz w:val="20"/>
-                <w:szCs w:val="20"/>
-              </w:rPr>
-              <w:t xml:space="preserve"> process with id %d. I have signal %d from process %d\n", </w:t>
-            </w:r>
-            <w:proofErr w:type="spellStart"/>
-            <w:r>
-              <w:rPr>
-                <w:rFonts w:ascii="JetBrains Mono" w:hAnsi="JetBrains Mono" w:cs="JetBrains Mono"/>
-                <w:sz w:val="20"/>
-                <w:szCs w:val="20"/>
-              </w:rPr>
-              <w:t>getpid</w:t>
-            </w:r>
-            <w:proofErr w:type="spellEnd"/>
-            <w:r>
-              <w:rPr>
-                <w:rFonts w:ascii="JetBrains Mono" w:hAnsi="JetBrains Mono" w:cs="JetBrains Mono"/>
-                <w:sz w:val="20"/>
-                <w:szCs w:val="20"/>
-              </w:rPr>
-              <w:t>(), sig, process);</w:t>
+              <w:t xml:space="preserve">    printf("I'am process with id %d. I have signal %d from process %d\n", getpid(), sig, process);</w:t>
             </w:r>
           </w:p>
           <w:p>
@@ -2066,43 +1834,7 @@
                 <w:sz w:val="20"/>
                 <w:szCs w:val="20"/>
               </w:rPr>
-              <w:t xml:space="preserve">    struct </w:t>
-            </w:r>
-            <w:proofErr w:type="spellStart"/>
-            <w:r>
-              <w:rPr>
-                <w:rFonts w:ascii="JetBrains Mono" w:hAnsi="JetBrains Mono" w:cs="JetBrains Mono"/>
-                <w:sz w:val="20"/>
-                <w:szCs w:val="20"/>
-              </w:rPr>
-              <w:t>sigaction</w:t>
-            </w:r>
-            <w:proofErr w:type="spellEnd"/>
-            <w:r>
-              <w:rPr>
-                <w:rFonts w:ascii="JetBrains Mono" w:hAnsi="JetBrains Mono" w:cs="JetBrains Mono"/>
-                <w:sz w:val="20"/>
-                <w:szCs w:val="20"/>
-              </w:rPr>
-              <w:t xml:space="preserve"> </w:t>
-            </w:r>
-            <w:proofErr w:type="spellStart"/>
-            <w:r>
-              <w:rPr>
-                <w:rFonts w:ascii="JetBrains Mono" w:hAnsi="JetBrains Mono" w:cs="JetBrains Mono"/>
-                <w:sz w:val="20"/>
-                <w:szCs w:val="20"/>
-              </w:rPr>
-              <w:t>sa</w:t>
-            </w:r>
-            <w:proofErr w:type="spellEnd"/>
-            <w:r>
-              <w:rPr>
-                <w:rFonts w:ascii="JetBrains Mono" w:hAnsi="JetBrains Mono" w:cs="JetBrains Mono"/>
-                <w:sz w:val="20"/>
-                <w:szCs w:val="20"/>
-              </w:rPr>
-              <w:t>;</w:t>
+              <w:t xml:space="preserve">    struct sigaction sa;</w:t>
             </w:r>
           </w:p>
           <w:p>
@@ -2133,24 +1865,7 @@
                 <w:szCs w:val="20"/>
               </w:rPr>
               <w:tab/>
-            </w:r>
-            <w:proofErr w:type="spellStart"/>
-            <w:r>
-              <w:rPr>
-                <w:rFonts w:ascii="JetBrains Mono" w:hAnsi="JetBrains Mono" w:cs="JetBrains Mono"/>
-                <w:sz w:val="20"/>
-                <w:szCs w:val="20"/>
-              </w:rPr>
-              <w:t>sa.sa_handler</w:t>
-            </w:r>
-            <w:proofErr w:type="spellEnd"/>
-            <w:r>
-              <w:rPr>
-                <w:rFonts w:ascii="JetBrains Mono" w:hAnsi="JetBrains Mono" w:cs="JetBrains Mono"/>
-                <w:sz w:val="20"/>
-                <w:szCs w:val="20"/>
-              </w:rPr>
-              <w:t xml:space="preserve"> = sigusr1_handler;</w:t>
+              <w:t>sa.sa_handler = sigusr1_handler;</w:t>
             </w:r>
           </w:p>
           <w:p>
@@ -2170,24 +1885,7 @@
                 <w:szCs w:val="20"/>
               </w:rPr>
               <w:tab/>
-            </w:r>
-            <w:proofErr w:type="spellStart"/>
-            <w:r>
-              <w:rPr>
-                <w:rFonts w:ascii="JetBrains Mono" w:hAnsi="JetBrains Mono" w:cs="JetBrains Mono"/>
-                <w:sz w:val="20"/>
-                <w:szCs w:val="20"/>
-              </w:rPr>
-              <w:t>sa.sa_flags</w:t>
-            </w:r>
-            <w:proofErr w:type="spellEnd"/>
-            <w:r>
-              <w:rPr>
-                <w:rFonts w:ascii="JetBrains Mono" w:hAnsi="JetBrains Mono" w:cs="JetBrains Mono"/>
-                <w:sz w:val="20"/>
-                <w:szCs w:val="20"/>
-              </w:rPr>
-              <w:t xml:space="preserve"> = 0;</w:t>
+              <w:t>sa.sa_flags = 0;</w:t>
             </w:r>
           </w:p>
           <w:p>
@@ -2207,42 +1905,7 @@
                 <w:szCs w:val="20"/>
               </w:rPr>
               <w:tab/>
-            </w:r>
-            <w:proofErr w:type="spellStart"/>
-            <w:r>
-              <w:rPr>
-                <w:rFonts w:ascii="JetBrains Mono" w:hAnsi="JetBrains Mono" w:cs="JetBrains Mono"/>
-                <w:sz w:val="20"/>
-                <w:szCs w:val="20"/>
-              </w:rPr>
-              <w:t>sigemptyset</w:t>
-            </w:r>
-            <w:proofErr w:type="spellEnd"/>
-            <w:r>
-              <w:rPr>
-                <w:rFonts w:ascii="JetBrains Mono" w:hAnsi="JetBrains Mono" w:cs="JetBrains Mono"/>
-                <w:sz w:val="20"/>
-                <w:szCs w:val="20"/>
-              </w:rPr>
-              <w:t>(&amp;</w:t>
-            </w:r>
-            <w:proofErr w:type="spellStart"/>
-            <w:r>
-              <w:rPr>
-                <w:rFonts w:ascii="JetBrains Mono" w:hAnsi="JetBrains Mono" w:cs="JetBrains Mono"/>
-                <w:sz w:val="20"/>
-                <w:szCs w:val="20"/>
-              </w:rPr>
-              <w:t>sa.sa_mask</w:t>
-            </w:r>
-            <w:proofErr w:type="spellEnd"/>
-            <w:r>
-              <w:rPr>
-                <w:rFonts w:ascii="JetBrains Mono" w:hAnsi="JetBrains Mono" w:cs="JetBrains Mono"/>
-                <w:sz w:val="20"/>
-                <w:szCs w:val="20"/>
-              </w:rPr>
-              <w:t>);</w:t>
+              <w:t>sigemptyset(&amp;sa.sa_mask);</w:t>
             </w:r>
           </w:p>
           <w:p>
@@ -2310,43 +1973,7 @@
                 <w:sz w:val="20"/>
                 <w:szCs w:val="20"/>
               </w:rPr>
-              <w:t xml:space="preserve">        if (</w:t>
-            </w:r>
-            <w:proofErr w:type="spellStart"/>
-            <w:r>
-              <w:rPr>
-                <w:rFonts w:ascii="JetBrains Mono" w:hAnsi="JetBrains Mono" w:cs="JetBrains Mono"/>
-                <w:sz w:val="20"/>
-                <w:szCs w:val="20"/>
-              </w:rPr>
-              <w:t>sigaction</w:t>
-            </w:r>
-            <w:proofErr w:type="spellEnd"/>
-            <w:r>
-              <w:rPr>
-                <w:rFonts w:ascii="JetBrains Mono" w:hAnsi="JetBrains Mono" w:cs="JetBrains Mono"/>
-                <w:sz w:val="20"/>
-                <w:szCs w:val="20"/>
-              </w:rPr>
-              <w:t>(SIGUSR2, &amp;</w:t>
-            </w:r>
-            <w:proofErr w:type="spellStart"/>
-            <w:r>
-              <w:rPr>
-                <w:rFonts w:ascii="JetBrains Mono" w:hAnsi="JetBrains Mono" w:cs="JetBrains Mono"/>
-                <w:sz w:val="20"/>
-                <w:szCs w:val="20"/>
-              </w:rPr>
-              <w:t>sa</w:t>
-            </w:r>
-            <w:proofErr w:type="spellEnd"/>
-            <w:r>
-              <w:rPr>
-                <w:rFonts w:ascii="JetBrains Mono" w:hAnsi="JetBrains Mono" w:cs="JetBrains Mono"/>
-                <w:sz w:val="20"/>
-                <w:szCs w:val="20"/>
-              </w:rPr>
-              <w:t>, NULL) == -1) {</w:t>
+              <w:t xml:space="preserve">        if (sigaction(SIGUSR2, &amp;sa, NULL) == -1) {</w:t>
             </w:r>
           </w:p>
           <w:p>
@@ -2357,7 +1984,6 @@
                 <w:rFonts w:ascii="JetBrains Mono" w:hAnsi="JetBrains Mono" w:cs="JetBrains Mono"/>
                 <w:sz w:val="20"/>
                 <w:szCs w:val="20"/>
-                <w:lang w:val="ru-RU"/>
               </w:rPr>
             </w:pPr>
             <w:r>
@@ -2368,45 +1994,13 @@
               </w:rPr>
               <w:t xml:space="preserve">            </w:t>
             </w:r>
-            <w:proofErr w:type="spellStart"/>
-            <w:r>
-              <w:rPr>
-                <w:rFonts w:ascii="JetBrains Mono" w:hAnsi="JetBrains Mono" w:cs="JetBrains Mono"/>
-                <w:sz w:val="20"/>
-                <w:szCs w:val="20"/>
-                <w:lang w:val="ru-RU"/>
-              </w:rPr>
-              <w:t>perror</w:t>
-            </w:r>
-            <w:proofErr w:type="spellEnd"/>
-            <w:r>
-              <w:rPr>
-                <w:rFonts w:ascii="JetBrains Mono" w:hAnsi="JetBrains Mono" w:cs="JetBrains Mono"/>
-                <w:sz w:val="20"/>
-                <w:szCs w:val="20"/>
-                <w:lang w:val="ru-RU"/>
-              </w:rPr>
-              <w:t>("</w:t>
-            </w:r>
-            <w:proofErr w:type="spellStart"/>
-            <w:r>
-              <w:rPr>
-                <w:rFonts w:ascii="JetBrains Mono" w:hAnsi="JetBrains Mono" w:cs="JetBrains Mono"/>
-                <w:sz w:val="20"/>
-                <w:szCs w:val="20"/>
-                <w:lang w:val="ru-RU"/>
-              </w:rPr>
-              <w:t>sigaction</w:t>
-            </w:r>
-            <w:proofErr w:type="spellEnd"/>
-            <w:r>
-              <w:rPr>
-                <w:rFonts w:ascii="JetBrains Mono" w:hAnsi="JetBrains Mono" w:cs="JetBrains Mono"/>
-                <w:sz w:val="20"/>
-                <w:szCs w:val="20"/>
-                <w:lang w:val="ru-RU"/>
-              </w:rPr>
-              <w:t>");</w:t>
+            <w:r>
+              <w:rPr>
+                <w:rFonts w:ascii="JetBrains Mono" w:hAnsi="JetBrains Mono" w:cs="JetBrains Mono"/>
+                <w:sz w:val="20"/>
+                <w:szCs w:val="20"/>
+              </w:rPr>
+              <w:t>perror("sigaction");</w:t>
             </w:r>
           </w:p>
           <w:p>
@@ -2417,37 +2011,15 @@
                 <w:rFonts w:ascii="JetBrains Mono" w:hAnsi="JetBrains Mono" w:cs="JetBrains Mono"/>
                 <w:sz w:val="20"/>
                 <w:szCs w:val="20"/>
-                <w:lang w:val="ru-RU"/>
-              </w:rPr>
-            </w:pPr>
-            <w:r>
-              <w:rPr>
-                <w:rFonts w:ascii="JetBrains Mono" w:hAnsi="JetBrains Mono" w:cs="JetBrains Mono"/>
-                <w:sz w:val="20"/>
-                <w:szCs w:val="20"/>
-                <w:lang w:val="ru-RU"/>
-              </w:rPr>
-              <w:t xml:space="preserve">            </w:t>
-            </w:r>
-            <w:proofErr w:type="spellStart"/>
-            <w:r>
-              <w:rPr>
-                <w:rFonts w:ascii="JetBrains Mono" w:hAnsi="JetBrains Mono" w:cs="JetBrains Mono"/>
-                <w:sz w:val="20"/>
-                <w:szCs w:val="20"/>
-                <w:lang w:val="ru-RU"/>
-              </w:rPr>
-              <w:t>exit</w:t>
-            </w:r>
-            <w:proofErr w:type="spellEnd"/>
-            <w:r>
-              <w:rPr>
-                <w:rFonts w:ascii="JetBrains Mono" w:hAnsi="JetBrains Mono" w:cs="JetBrains Mono"/>
-                <w:sz w:val="20"/>
-                <w:szCs w:val="20"/>
-                <w:lang w:val="ru-RU"/>
-              </w:rPr>
-              <w:t>(1);</w:t>
+              </w:rPr>
+            </w:pPr>
+            <w:r>
+              <w:rPr>
+                <w:rFonts w:ascii="JetBrains Mono" w:hAnsi="JetBrains Mono" w:cs="JetBrains Mono"/>
+                <w:sz w:val="20"/>
+                <w:szCs w:val="20"/>
+              </w:rPr>
+              <w:t xml:space="preserve">            exit(1);</w:t>
             </w:r>
           </w:p>
           <w:p>
@@ -2458,7 +2030,6 @@
                 <w:rFonts w:ascii="JetBrains Mono" w:hAnsi="JetBrains Mono" w:cs="JetBrains Mono"/>
                 <w:sz w:val="20"/>
                 <w:szCs w:val="20"/>
-                <w:lang w:val="ru-RU"/>
               </w:rPr>
             </w:pPr>
           </w:p>
@@ -2477,7 +2048,6 @@
                 <w:rFonts w:ascii="JetBrains Mono" w:hAnsi="JetBrains Mono" w:cs="JetBrains Mono"/>
                 <w:sz w:val="20"/>
                 <w:szCs w:val="20"/>
-                <w:lang w:val="ru-RU"/>
               </w:rPr>
               <w:t xml:space="preserve">        </w:t>
             </w:r>
@@ -2525,61 +2095,7 @@
                 <w:sz w:val="20"/>
                 <w:szCs w:val="20"/>
               </w:rPr>
-              <w:t xml:space="preserve">        </w:t>
-            </w:r>
-            <w:proofErr w:type="spellStart"/>
-            <w:r>
-              <w:rPr>
-                <w:rFonts w:ascii="JetBrains Mono" w:hAnsi="JetBrains Mono" w:cs="JetBrains Mono"/>
-                <w:sz w:val="20"/>
-                <w:szCs w:val="20"/>
-              </w:rPr>
-              <w:t>printf</w:t>
-            </w:r>
-            <w:proofErr w:type="spellEnd"/>
-            <w:r>
-              <w:rPr>
-                <w:rFonts w:ascii="JetBrains Mono" w:hAnsi="JetBrains Mono" w:cs="JetBrains Mono"/>
-                <w:sz w:val="20"/>
-                <w:szCs w:val="20"/>
-              </w:rPr>
-              <w:t>("</w:t>
-            </w:r>
-            <w:proofErr w:type="spellStart"/>
-            <w:r>
-              <w:rPr>
-                <w:rFonts w:ascii="JetBrains Mono" w:hAnsi="JetBrains Mono" w:cs="JetBrains Mono"/>
-                <w:sz w:val="20"/>
-                <w:szCs w:val="20"/>
-              </w:rPr>
-              <w:t>I'am</w:t>
-            </w:r>
-            <w:proofErr w:type="spellEnd"/>
-            <w:r>
-              <w:rPr>
-                <w:rFonts w:ascii="JetBrains Mono" w:hAnsi="JetBrains Mono" w:cs="JetBrains Mono"/>
-                <w:sz w:val="20"/>
-                <w:szCs w:val="20"/>
-              </w:rPr>
-              <w:t xml:space="preserve"> parent. My id is %d\n", </w:t>
-            </w:r>
-            <w:proofErr w:type="spellStart"/>
-            <w:r>
-              <w:rPr>
-                <w:rFonts w:ascii="JetBrains Mono" w:hAnsi="JetBrains Mono" w:cs="JetBrains Mono"/>
-                <w:sz w:val="20"/>
-                <w:szCs w:val="20"/>
-              </w:rPr>
-              <w:t>getpid</w:t>
-            </w:r>
-            <w:proofErr w:type="spellEnd"/>
-            <w:r>
-              <w:rPr>
-                <w:rFonts w:ascii="JetBrains Mono" w:hAnsi="JetBrains Mono" w:cs="JetBrains Mono"/>
-                <w:sz w:val="20"/>
-                <w:szCs w:val="20"/>
-              </w:rPr>
-              <w:t>());</w:t>
+              <w:t xml:space="preserve">        printf("I'am parent. My id is %d\n", getpid());</w:t>
             </w:r>
           </w:p>
           <w:p>
@@ -2731,43 +2247,7 @@
                 <w:sz w:val="20"/>
                 <w:szCs w:val="20"/>
               </w:rPr>
-              <w:t xml:space="preserve">        if (</w:t>
-            </w:r>
-            <w:proofErr w:type="spellStart"/>
-            <w:r>
-              <w:rPr>
-                <w:rFonts w:ascii="JetBrains Mono" w:hAnsi="JetBrains Mono" w:cs="JetBrains Mono"/>
-                <w:sz w:val="20"/>
-                <w:szCs w:val="20"/>
-              </w:rPr>
-              <w:t>sigaction</w:t>
-            </w:r>
-            <w:proofErr w:type="spellEnd"/>
-            <w:r>
-              <w:rPr>
-                <w:rFonts w:ascii="JetBrains Mono" w:hAnsi="JetBrains Mono" w:cs="JetBrains Mono"/>
-                <w:sz w:val="20"/>
-                <w:szCs w:val="20"/>
-              </w:rPr>
-              <w:t>(SIGUSR1, &amp;</w:t>
-            </w:r>
-            <w:proofErr w:type="spellStart"/>
-            <w:r>
-              <w:rPr>
-                <w:rFonts w:ascii="JetBrains Mono" w:hAnsi="JetBrains Mono" w:cs="JetBrains Mono"/>
-                <w:sz w:val="20"/>
-                <w:szCs w:val="20"/>
-              </w:rPr>
-              <w:t>sa</w:t>
-            </w:r>
-            <w:proofErr w:type="spellEnd"/>
-            <w:r>
-              <w:rPr>
-                <w:rFonts w:ascii="JetBrains Mono" w:hAnsi="JetBrains Mono" w:cs="JetBrains Mono"/>
-                <w:sz w:val="20"/>
-                <w:szCs w:val="20"/>
-              </w:rPr>
-              <w:t>, NULL) == -1) {</w:t>
+              <w:t xml:space="preserve">        if (sigaction(SIGUSR1, &amp;sa, NULL) == -1) {</w:t>
             </w:r>
           </w:p>
           <w:p>
@@ -2786,43 +2266,7 @@
                 <w:sz w:val="20"/>
                 <w:szCs w:val="20"/>
               </w:rPr>
-              <w:t xml:space="preserve">            </w:t>
-            </w:r>
-            <w:proofErr w:type="spellStart"/>
-            <w:r>
-              <w:rPr>
-                <w:rFonts w:ascii="JetBrains Mono" w:hAnsi="JetBrains Mono" w:cs="JetBrains Mono"/>
-                <w:sz w:val="20"/>
-                <w:szCs w:val="20"/>
-              </w:rPr>
-              <w:t>perror</w:t>
-            </w:r>
-            <w:proofErr w:type="spellEnd"/>
-            <w:r>
-              <w:rPr>
-                <w:rFonts w:ascii="JetBrains Mono" w:hAnsi="JetBrains Mono" w:cs="JetBrains Mono"/>
-                <w:sz w:val="20"/>
-                <w:szCs w:val="20"/>
-              </w:rPr>
-              <w:t>("</w:t>
-            </w:r>
-            <w:proofErr w:type="spellStart"/>
-            <w:r>
-              <w:rPr>
-                <w:rFonts w:ascii="JetBrains Mono" w:hAnsi="JetBrains Mono" w:cs="JetBrains Mono"/>
-                <w:sz w:val="20"/>
-                <w:szCs w:val="20"/>
-              </w:rPr>
-              <w:t>sigaction</w:t>
-            </w:r>
-            <w:proofErr w:type="spellEnd"/>
-            <w:r>
-              <w:rPr>
-                <w:rFonts w:ascii="JetBrains Mono" w:hAnsi="JetBrains Mono" w:cs="JetBrains Mono"/>
-                <w:sz w:val="20"/>
-                <w:szCs w:val="20"/>
-              </w:rPr>
-              <w:t>");</w:t>
+              <w:t xml:space="preserve">            perror("sigaction");</w:t>
             </w:r>
           </w:p>
           <w:p>
@@ -2879,25 +2323,7 @@
                 <w:sz w:val="20"/>
                 <w:szCs w:val="20"/>
               </w:rPr>
-              <w:t xml:space="preserve">        process = </w:t>
-            </w:r>
-            <w:proofErr w:type="spellStart"/>
-            <w:r>
-              <w:rPr>
-                <w:rFonts w:ascii="JetBrains Mono" w:hAnsi="JetBrains Mono" w:cs="JetBrains Mono"/>
-                <w:sz w:val="20"/>
-                <w:szCs w:val="20"/>
-              </w:rPr>
-              <w:t>getppid</w:t>
-            </w:r>
-            <w:proofErr w:type="spellEnd"/>
-            <w:r>
-              <w:rPr>
-                <w:rFonts w:ascii="JetBrains Mono" w:hAnsi="JetBrains Mono" w:cs="JetBrains Mono"/>
-                <w:sz w:val="20"/>
-                <w:szCs w:val="20"/>
-              </w:rPr>
-              <w:t>();</w:t>
+              <w:t xml:space="preserve">        process = getppid();</w:t>
             </w:r>
           </w:p>
           <w:p>
@@ -2916,79 +2342,7 @@
                 <w:sz w:val="20"/>
                 <w:szCs w:val="20"/>
               </w:rPr>
-              <w:t xml:space="preserve">        </w:t>
-            </w:r>
-            <w:proofErr w:type="spellStart"/>
-            <w:r>
-              <w:rPr>
-                <w:rFonts w:ascii="JetBrains Mono" w:hAnsi="JetBrains Mono" w:cs="JetBrains Mono"/>
-                <w:sz w:val="20"/>
-                <w:szCs w:val="20"/>
-              </w:rPr>
-              <w:t>printf</w:t>
-            </w:r>
-            <w:proofErr w:type="spellEnd"/>
-            <w:r>
-              <w:rPr>
-                <w:rFonts w:ascii="JetBrains Mono" w:hAnsi="JetBrains Mono" w:cs="JetBrains Mono"/>
-                <w:sz w:val="20"/>
-                <w:szCs w:val="20"/>
-              </w:rPr>
-              <w:t>("</w:t>
-            </w:r>
-            <w:proofErr w:type="spellStart"/>
-            <w:r>
-              <w:rPr>
-                <w:rFonts w:ascii="JetBrains Mono" w:hAnsi="JetBrains Mono" w:cs="JetBrains Mono"/>
-                <w:sz w:val="20"/>
-                <w:szCs w:val="20"/>
-              </w:rPr>
-              <w:t>I'am</w:t>
-            </w:r>
-            <w:proofErr w:type="spellEnd"/>
-            <w:r>
-              <w:rPr>
-                <w:rFonts w:ascii="JetBrains Mono" w:hAnsi="JetBrains Mono" w:cs="JetBrains Mono"/>
-                <w:sz w:val="20"/>
-                <w:szCs w:val="20"/>
-              </w:rPr>
-              <w:t xml:space="preserve"> child. My id is %d. My parent id is %d\n", </w:t>
-            </w:r>
-            <w:proofErr w:type="spellStart"/>
-            <w:r>
-              <w:rPr>
-                <w:rFonts w:ascii="JetBrains Mono" w:hAnsi="JetBrains Mono" w:cs="JetBrains Mono"/>
-                <w:sz w:val="20"/>
-                <w:szCs w:val="20"/>
-              </w:rPr>
-              <w:t>getpid</w:t>
-            </w:r>
-            <w:proofErr w:type="spellEnd"/>
-            <w:r>
-              <w:rPr>
-                <w:rFonts w:ascii="JetBrains Mono" w:hAnsi="JetBrains Mono" w:cs="JetBrains Mono"/>
-                <w:sz w:val="20"/>
-                <w:szCs w:val="20"/>
-              </w:rPr>
-              <w:t xml:space="preserve">(), </w:t>
-            </w:r>
-            <w:proofErr w:type="spellStart"/>
-            <w:r>
-              <w:rPr>
-                <w:rFonts w:ascii="JetBrains Mono" w:hAnsi="JetBrains Mono" w:cs="JetBrains Mono"/>
-                <w:sz w:val="20"/>
-                <w:szCs w:val="20"/>
-              </w:rPr>
-              <w:t>getppid</w:t>
-            </w:r>
-            <w:proofErr w:type="spellEnd"/>
-            <w:r>
-              <w:rPr>
-                <w:rFonts w:ascii="JetBrains Mono" w:hAnsi="JetBrains Mono" w:cs="JetBrains Mono"/>
-                <w:sz w:val="20"/>
-                <w:szCs w:val="20"/>
-              </w:rPr>
-              <w:t>());</w:t>
+              <w:t xml:space="preserve">        printf("I'am child. My id is %d. My parent id is %d\n", getpid(), getppid());</w:t>
             </w:r>
           </w:p>
           <w:p>
@@ -3116,27 +2470,7 @@
                 <w:szCs w:val="20"/>
                 <w:lang w:val="ru-RU"/>
               </w:rPr>
-              <w:t xml:space="preserve">    </w:t>
-            </w:r>
-            <w:proofErr w:type="spellStart"/>
-            <w:r>
-              <w:rPr>
-                <w:rFonts w:ascii="JetBrains Mono" w:hAnsi="JetBrains Mono" w:cs="JetBrains Mono"/>
-                <w:sz w:val="20"/>
-                <w:szCs w:val="20"/>
-                <w:lang w:val="ru-RU"/>
-              </w:rPr>
-              <w:t>return</w:t>
-            </w:r>
-            <w:proofErr w:type="spellEnd"/>
-            <w:r>
-              <w:rPr>
-                <w:rFonts w:ascii="JetBrains Mono" w:hAnsi="JetBrains Mono" w:cs="JetBrains Mono"/>
-                <w:sz w:val="20"/>
-                <w:szCs w:val="20"/>
-                <w:lang w:val="ru-RU"/>
-              </w:rPr>
-              <w:t xml:space="preserve"> 0;</w:t>
+              <w:t xml:space="preserve">    return 0;</w:t>
             </w:r>
           </w:p>
           <w:p>
@@ -3229,7 +2563,6 @@
         </w:rPr>
         <w:t xml:space="preserve"> в соответствии с параметром </w:t>
       </w:r>
-      <w:proofErr w:type="spellStart"/>
       <w:r>
         <w:rPr>
           <w:rFonts w:ascii="Times New Roman" w:hAnsi="Times New Roman" w:cs="Times New Roman"/>
@@ -3238,7 +2571,6 @@
         </w:rPr>
         <w:t>sighandler</w:t>
       </w:r>
-      <w:proofErr w:type="spellEnd"/>
       <w:r>
         <w:rPr>
           <w:rFonts w:ascii="Times New Roman" w:hAnsi="Times New Roman" w:cs="Times New Roman"/>
@@ -3367,7 +2699,6 @@
         </w:rPr>
         <w:t xml:space="preserve">() не обязательно блокирует поступление других сигналов во время выполнения текущего обработчика; функция </w:t>
       </w:r>
-      <w:proofErr w:type="spellStart"/>
       <w:r>
         <w:rPr>
           <w:rFonts w:ascii="Times New Roman" w:hAnsi="Times New Roman" w:cs="Times New Roman"/>
@@ -3376,7 +2707,6 @@
         </w:rPr>
         <w:t>sigaction</w:t>
       </w:r>
-      <w:proofErr w:type="spellEnd"/>
       <w:r>
         <w:rPr>
           <w:rFonts w:ascii="Times New Roman" w:hAnsi="Times New Roman" w:cs="Times New Roman"/>
@@ -3483,151 +2813,7 @@
           <w:sz w:val="28"/>
           <w:szCs w:val="28"/>
         </w:rPr>
-        <w:t>(</w:t>
-      </w:r>
-      <w:proofErr w:type="spellStart"/>
-      <w:r>
-        <w:rPr>
-          <w:rFonts w:ascii="Times New Roman" w:hAnsi="Times New Roman" w:cs="Times New Roman"/>
-          <w:sz w:val="28"/>
-          <w:szCs w:val="28"/>
-        </w:rPr>
-        <w:t>обычно</w:t>
-      </w:r>
-      <w:proofErr w:type="spellEnd"/>
-      <w:r>
-        <w:rPr>
-          <w:rFonts w:ascii="Times New Roman" w:hAnsi="Times New Roman" w:cs="Times New Roman"/>
-          <w:sz w:val="28"/>
-          <w:szCs w:val="28"/>
-        </w:rPr>
-        <w:t xml:space="preserve"> </w:t>
-      </w:r>
-      <w:proofErr w:type="spellStart"/>
-      <w:r>
-        <w:rPr>
-          <w:rFonts w:ascii="Times New Roman" w:hAnsi="Times New Roman" w:cs="Times New Roman"/>
-          <w:sz w:val="28"/>
-          <w:szCs w:val="28"/>
-        </w:rPr>
-        <w:t>завершается</w:t>
-      </w:r>
-      <w:proofErr w:type="spellEnd"/>
-      <w:r>
-        <w:rPr>
-          <w:rFonts w:ascii="Times New Roman" w:hAnsi="Times New Roman" w:cs="Times New Roman"/>
-          <w:sz w:val="28"/>
-          <w:szCs w:val="28"/>
-        </w:rPr>
-        <w:t xml:space="preserve">, </w:t>
-      </w:r>
-      <w:proofErr w:type="spellStart"/>
-      <w:r>
-        <w:rPr>
-          <w:rFonts w:ascii="Times New Roman" w:hAnsi="Times New Roman" w:cs="Times New Roman"/>
-          <w:sz w:val="28"/>
-          <w:szCs w:val="28"/>
-        </w:rPr>
-        <w:t>иногда</w:t>
-      </w:r>
-      <w:proofErr w:type="spellEnd"/>
-      <w:r>
-        <w:rPr>
-          <w:rFonts w:ascii="Times New Roman" w:hAnsi="Times New Roman" w:cs="Times New Roman"/>
-          <w:sz w:val="28"/>
-          <w:szCs w:val="28"/>
-        </w:rPr>
-        <w:t xml:space="preserve"> с </w:t>
-      </w:r>
-      <w:proofErr w:type="spellStart"/>
-      <w:r>
-        <w:rPr>
-          <w:rFonts w:ascii="Times New Roman" w:hAnsi="Times New Roman" w:cs="Times New Roman"/>
-          <w:sz w:val="28"/>
-          <w:szCs w:val="28"/>
-        </w:rPr>
-        <w:t>предубеждением</w:t>
-      </w:r>
-      <w:proofErr w:type="spellEnd"/>
-      <w:r>
-        <w:rPr>
-          <w:rFonts w:ascii="Times New Roman" w:hAnsi="Times New Roman" w:cs="Times New Roman"/>
-          <w:sz w:val="28"/>
-          <w:szCs w:val="28"/>
-        </w:rPr>
-        <w:t xml:space="preserve"> - </w:t>
-      </w:r>
-      <w:proofErr w:type="spellStart"/>
-      <w:r>
-        <w:rPr>
-          <w:rFonts w:ascii="Times New Roman" w:hAnsi="Times New Roman" w:cs="Times New Roman"/>
-          <w:sz w:val="28"/>
-          <w:szCs w:val="28"/>
-        </w:rPr>
-        <w:t>он</w:t>
-      </w:r>
-      <w:proofErr w:type="spellEnd"/>
-      <w:r>
-        <w:rPr>
-          <w:rFonts w:ascii="Times New Roman" w:hAnsi="Times New Roman" w:cs="Times New Roman"/>
-          <w:sz w:val="28"/>
-          <w:szCs w:val="28"/>
-        </w:rPr>
-        <w:t xml:space="preserve"> </w:t>
-      </w:r>
-      <w:proofErr w:type="spellStart"/>
-      <w:r>
-        <w:rPr>
-          <w:rFonts w:ascii="Times New Roman" w:hAnsi="Times New Roman" w:cs="Times New Roman"/>
-          <w:sz w:val="28"/>
-          <w:szCs w:val="28"/>
-        </w:rPr>
-        <w:t>же</w:t>
-      </w:r>
-      <w:proofErr w:type="spellEnd"/>
-      <w:r>
-        <w:rPr>
-          <w:rFonts w:ascii="Times New Roman" w:hAnsi="Times New Roman" w:cs="Times New Roman"/>
-          <w:sz w:val="28"/>
-          <w:szCs w:val="28"/>
-        </w:rPr>
-        <w:t xml:space="preserve"> </w:t>
-      </w:r>
-      <w:proofErr w:type="spellStart"/>
-      <w:r>
-        <w:rPr>
-          <w:rFonts w:ascii="Times New Roman" w:hAnsi="Times New Roman" w:cs="Times New Roman"/>
-          <w:sz w:val="28"/>
-          <w:szCs w:val="28"/>
-        </w:rPr>
-        <w:t>дамп</w:t>
-      </w:r>
-      <w:proofErr w:type="spellEnd"/>
-      <w:r>
-        <w:rPr>
-          <w:rFonts w:ascii="Times New Roman" w:hAnsi="Times New Roman" w:cs="Times New Roman"/>
-          <w:sz w:val="28"/>
-          <w:szCs w:val="28"/>
-        </w:rPr>
-        <w:t xml:space="preserve"> </w:t>
-      </w:r>
-      <w:proofErr w:type="spellStart"/>
-      <w:r>
-        <w:rPr>
-          <w:rFonts w:ascii="Times New Roman" w:hAnsi="Times New Roman" w:cs="Times New Roman"/>
-          <w:sz w:val="28"/>
-          <w:szCs w:val="28"/>
-        </w:rPr>
-        <w:t>ядра</w:t>
-      </w:r>
-      <w:proofErr w:type="spellEnd"/>
-      <w:r>
-        <w:rPr>
-          <w:rFonts w:ascii="Times New Roman" w:hAnsi="Times New Roman" w:cs="Times New Roman"/>
-          <w:sz w:val="28"/>
-          <w:szCs w:val="28"/>
-        </w:rPr>
-        <w:t>).</w:t>
+        <w:t>(обычно завершается, иногда с предубеждением - он же дамп ядра).</w:t>
       </w:r>
     </w:p>
     <w:p>
@@ -3644,7 +2830,6 @@
           <w:lang w:val="ru-RU"/>
         </w:rPr>
       </w:pPr>
-      <w:proofErr w:type="spellStart"/>
       <w:r>
         <w:rPr>
           <w:rFonts w:ascii="Times New Roman" w:hAnsi="Times New Roman" w:cs="Times New Roman"/>
@@ -3654,7 +2839,6 @@
         <w:lastRenderedPageBreak/>
         <w:t>sigaction</w:t>
       </w:r>
-      <w:proofErr w:type="spellEnd"/>
       <w:r>
         <w:rPr>
           <w:rFonts w:ascii="Times New Roman" w:hAnsi="Times New Roman" w:cs="Times New Roman"/>
@@ -3779,7 +2963,6 @@
         </w:rPr>
         <w:t>.</w:t>
       </w:r>
-      <w:proofErr w:type="spellStart"/>
       <w:r>
         <w:rPr>
           <w:rFonts w:ascii="Times New Roman" w:eastAsia="Times New Roman" w:hAnsi="Times New Roman" w:cs="Times New Roman"/>
@@ -3787,7 +2970,6 @@
         </w:rPr>
         <w:t>cpp</w:t>
       </w:r>
-      <w:proofErr w:type="spellEnd"/>
       <w:r>
         <w:rPr>
           <w:rFonts w:ascii="Times New Roman" w:eastAsia="Times New Roman" w:hAnsi="Times New Roman" w:cs="Times New Roman"/>
@@ -3826,7 +3008,6 @@
         </w:rPr>
         <w:t>.</w:t>
       </w:r>
-      <w:proofErr w:type="spellStart"/>
       <w:r>
         <w:rPr>
           <w:rFonts w:ascii="Times New Roman" w:eastAsia="Times New Roman" w:hAnsi="Times New Roman" w:cs="Times New Roman"/>
@@ -3834,7 +3015,6 @@
         </w:rPr>
         <w:t>cpp</w:t>
       </w:r>
-      <w:proofErr w:type="spellEnd"/>
       <w:r>
         <w:rPr>
           <w:rFonts w:ascii="Times New Roman" w:eastAsia="Times New Roman" w:hAnsi="Times New Roman" w:cs="Times New Roman"/>
@@ -4112,25 +3292,7 @@
                 <w:sz w:val="20"/>
                 <w:szCs w:val="18"/>
               </w:rPr>
-              <w:t xml:space="preserve">void </w:t>
-            </w:r>
-            <w:proofErr w:type="spellStart"/>
-            <w:r>
-              <w:rPr>
-                <w:rFonts w:ascii="JetBrains Mono" w:eastAsia="Arial" w:hAnsi="JetBrains Mono" w:cs="JetBrains Mono"/>
-                <w:sz w:val="20"/>
-                <w:szCs w:val="18"/>
-              </w:rPr>
-              <w:t>sigint_handler</w:t>
-            </w:r>
-            <w:proofErr w:type="spellEnd"/>
-            <w:r>
-              <w:rPr>
-                <w:rFonts w:ascii="JetBrains Mono" w:eastAsia="Arial" w:hAnsi="JetBrains Mono" w:cs="JetBrains Mono"/>
-                <w:sz w:val="20"/>
-                <w:szCs w:val="18"/>
-              </w:rPr>
-              <w:t>(int sig) {</w:t>
+              <w:t>void sigint_handler(int sig) {</w:t>
             </w:r>
           </w:p>
           <w:p>
@@ -4275,43 +3437,7 @@
                 <w:szCs w:val="18"/>
               </w:rPr>
               <w:tab/>
-              <w:t xml:space="preserve">n, </w:t>
-            </w:r>
-            <w:proofErr w:type="spellStart"/>
-            <w:r>
-              <w:rPr>
-                <w:rFonts w:ascii="JetBrains Mono" w:eastAsia="Arial" w:hAnsi="JetBrains Mono" w:cs="JetBrains Mono"/>
-                <w:sz w:val="20"/>
-                <w:szCs w:val="18"/>
-              </w:rPr>
-              <w:t>privatefifo</w:t>
-            </w:r>
-            <w:proofErr w:type="spellEnd"/>
-            <w:r>
-              <w:rPr>
-                <w:rFonts w:ascii="JetBrains Mono" w:eastAsia="Arial" w:hAnsi="JetBrains Mono" w:cs="JetBrains Mono"/>
-                <w:sz w:val="20"/>
-                <w:szCs w:val="18"/>
-              </w:rPr>
-              <w:t xml:space="preserve">, </w:t>
-            </w:r>
-            <w:proofErr w:type="spellStart"/>
-            <w:r>
-              <w:rPr>
-                <w:rFonts w:ascii="JetBrains Mono" w:eastAsia="Arial" w:hAnsi="JetBrains Mono" w:cs="JetBrains Mono"/>
-                <w:sz w:val="20"/>
-                <w:szCs w:val="18"/>
-              </w:rPr>
-              <w:t>publicfifo</w:t>
-            </w:r>
-            <w:proofErr w:type="spellEnd"/>
-            <w:r>
-              <w:rPr>
-                <w:rFonts w:ascii="JetBrains Mono" w:eastAsia="Arial" w:hAnsi="JetBrains Mono" w:cs="JetBrains Mono"/>
-                <w:sz w:val="20"/>
-                <w:szCs w:val="18"/>
-              </w:rPr>
-              <w:t>;</w:t>
+              <w:t>n, privatefifo, publicfifo;</w:t>
             </w:r>
           </w:p>
           <w:p>
@@ -4377,149 +3503,31 @@
                 <w:szCs w:val="18"/>
               </w:rPr>
             </w:pPr>
-            <w:proofErr w:type="spellStart"/>
-            <w:r>
-              <w:rPr>
-                <w:rFonts w:ascii="JetBrains Mono" w:eastAsia="Arial" w:hAnsi="JetBrains Mono" w:cs="JetBrains Mono"/>
-                <w:sz w:val="20"/>
-                <w:szCs w:val="18"/>
-              </w:rPr>
-              <w:t>sprintf</w:t>
-            </w:r>
-            <w:proofErr w:type="spellEnd"/>
-            <w:r>
-              <w:rPr>
-                <w:rFonts w:ascii="JetBrains Mono" w:eastAsia="Arial" w:hAnsi="JetBrains Mono" w:cs="JetBrains Mono"/>
-                <w:sz w:val="20"/>
-                <w:szCs w:val="18"/>
-              </w:rPr>
-              <w:t>(</w:t>
-            </w:r>
-            <w:proofErr w:type="spellStart"/>
-            <w:r>
-              <w:rPr>
-                <w:rFonts w:ascii="JetBrains Mono" w:eastAsia="Arial" w:hAnsi="JetBrains Mono" w:cs="JetBrains Mono"/>
-                <w:sz w:val="20"/>
-                <w:szCs w:val="18"/>
-              </w:rPr>
-              <w:t>msg.fifo_name</w:t>
-            </w:r>
-            <w:proofErr w:type="spellEnd"/>
-            <w:r>
-              <w:rPr>
-                <w:rFonts w:ascii="JetBrains Mono" w:eastAsia="Arial" w:hAnsi="JetBrains Mono" w:cs="JetBrains Mono"/>
-                <w:sz w:val="20"/>
-                <w:szCs w:val="18"/>
-              </w:rPr>
-              <w:t>, "/</w:t>
-            </w:r>
-            <w:proofErr w:type="spellStart"/>
-            <w:r>
-              <w:rPr>
-                <w:rFonts w:ascii="JetBrains Mono" w:eastAsia="Arial" w:hAnsi="JetBrains Mono" w:cs="JetBrains Mono"/>
-                <w:sz w:val="20"/>
-                <w:szCs w:val="18"/>
-              </w:rPr>
-              <w:t>tmp</w:t>
-            </w:r>
-            <w:proofErr w:type="spellEnd"/>
-            <w:r>
-              <w:rPr>
-                <w:rFonts w:ascii="JetBrains Mono" w:eastAsia="Arial" w:hAnsi="JetBrains Mono" w:cs="JetBrains Mono"/>
-                <w:sz w:val="20"/>
-                <w:szCs w:val="18"/>
-              </w:rPr>
-              <w:t>/</w:t>
-            </w:r>
-            <w:proofErr w:type="spellStart"/>
-            <w:r>
-              <w:rPr>
-                <w:rFonts w:ascii="JetBrains Mono" w:eastAsia="Arial" w:hAnsi="JetBrains Mono" w:cs="JetBrains Mono"/>
-                <w:sz w:val="20"/>
-                <w:szCs w:val="18"/>
-              </w:rPr>
-              <w:t>fifo</w:t>
-            </w:r>
-            <w:proofErr w:type="spellEnd"/>
-            <w:r>
-              <w:rPr>
-                <w:rFonts w:ascii="JetBrains Mono" w:eastAsia="Arial" w:hAnsi="JetBrains Mono" w:cs="JetBrains Mono"/>
-                <w:sz w:val="20"/>
-                <w:szCs w:val="18"/>
-              </w:rPr>
-              <w:t xml:space="preserve"> %d", </w:t>
-            </w:r>
-            <w:proofErr w:type="spellStart"/>
-            <w:r>
-              <w:rPr>
-                <w:rFonts w:ascii="JetBrains Mono" w:eastAsia="Arial" w:hAnsi="JetBrains Mono" w:cs="JetBrains Mono"/>
-                <w:sz w:val="20"/>
-                <w:szCs w:val="18"/>
-              </w:rPr>
-              <w:t>getpid</w:t>
-            </w:r>
-            <w:proofErr w:type="spellEnd"/>
-            <w:r>
-              <w:rPr>
-                <w:rFonts w:ascii="JetBrains Mono" w:eastAsia="Arial" w:hAnsi="JetBrains Mono" w:cs="JetBrains Mono"/>
-                <w:sz w:val="20"/>
-                <w:szCs w:val="18"/>
-              </w:rPr>
-              <w:t>());</w:t>
-            </w:r>
-          </w:p>
-          <w:p>
-            <w:pPr>
-              <w:ind w:right="710"/>
-              <w:rPr>
-                <w:rFonts w:ascii="JetBrains Mono" w:eastAsia="Arial" w:hAnsi="JetBrains Mono" w:cs="JetBrains Mono"/>
-                <w:sz w:val="20"/>
-                <w:szCs w:val="18"/>
-              </w:rPr>
-            </w:pPr>
-            <w:r>
-              <w:rPr>
-                <w:rFonts w:ascii="JetBrains Mono" w:eastAsia="Arial" w:hAnsi="JetBrains Mono" w:cs="JetBrains Mono"/>
-                <w:sz w:val="20"/>
-                <w:szCs w:val="18"/>
-              </w:rPr>
-              <w:t xml:space="preserve">    struct </w:t>
-            </w:r>
-            <w:proofErr w:type="spellStart"/>
-            <w:r>
-              <w:rPr>
-                <w:rFonts w:ascii="JetBrains Mono" w:eastAsia="Arial" w:hAnsi="JetBrains Mono" w:cs="JetBrains Mono"/>
-                <w:sz w:val="20"/>
-                <w:szCs w:val="18"/>
-              </w:rPr>
-              <w:t>sigaction</w:t>
-            </w:r>
-            <w:proofErr w:type="spellEnd"/>
-            <w:r>
-              <w:rPr>
-                <w:rFonts w:ascii="JetBrains Mono" w:eastAsia="Arial" w:hAnsi="JetBrains Mono" w:cs="JetBrains Mono"/>
-                <w:sz w:val="20"/>
-                <w:szCs w:val="18"/>
-              </w:rPr>
-              <w:t xml:space="preserve"> </w:t>
-            </w:r>
-            <w:proofErr w:type="spellStart"/>
-            <w:r>
-              <w:rPr>
-                <w:rFonts w:ascii="JetBrains Mono" w:eastAsia="Arial" w:hAnsi="JetBrains Mono" w:cs="JetBrains Mono"/>
-                <w:sz w:val="20"/>
-                <w:szCs w:val="18"/>
-              </w:rPr>
-              <w:t>sa</w:t>
-            </w:r>
-            <w:proofErr w:type="spellEnd"/>
-            <w:r>
-              <w:rPr>
-                <w:rFonts w:ascii="JetBrains Mono" w:eastAsia="Arial" w:hAnsi="JetBrains Mono" w:cs="JetBrains Mono"/>
-                <w:sz w:val="20"/>
-                <w:szCs w:val="18"/>
-              </w:rPr>
-              <w:t>;</w:t>
+            <w:r>
+              <w:rPr>
+                <w:rFonts w:ascii="JetBrains Mono" w:eastAsia="Arial" w:hAnsi="JetBrains Mono" w:cs="JetBrains Mono"/>
+                <w:sz w:val="20"/>
+                <w:szCs w:val="18"/>
+              </w:rPr>
+              <w:t>sprintf(msg.fifo_name, "/tmp/fifo %d", getpid());</w:t>
+            </w:r>
+          </w:p>
+          <w:p>
+            <w:pPr>
+              <w:ind w:right="710"/>
+              <w:rPr>
+                <w:rFonts w:ascii="JetBrains Mono" w:eastAsia="Arial" w:hAnsi="JetBrains Mono" w:cs="JetBrains Mono"/>
+                <w:sz w:val="20"/>
+                <w:szCs w:val="18"/>
+              </w:rPr>
+            </w:pPr>
+            <w:r>
+              <w:rPr>
+                <w:rFonts w:ascii="JetBrains Mono" w:eastAsia="Arial" w:hAnsi="JetBrains Mono" w:cs="JetBrains Mono"/>
+                <w:sz w:val="20"/>
+                <w:szCs w:val="18"/>
+              </w:rPr>
+              <w:t xml:space="preserve">    struct sigaction sa;</w:t>
             </w:r>
           </w:p>
           <w:p>
@@ -4548,42 +3556,7 @@
                 <w:szCs w:val="18"/>
               </w:rPr>
               <w:tab/>
-            </w:r>
-            <w:proofErr w:type="spellStart"/>
-            <w:r>
-              <w:rPr>
-                <w:rFonts w:ascii="JetBrains Mono" w:eastAsia="Arial" w:hAnsi="JetBrains Mono" w:cs="JetBrains Mono"/>
-                <w:sz w:val="20"/>
-                <w:szCs w:val="18"/>
-              </w:rPr>
-              <w:t>sa.sa_handler</w:t>
-            </w:r>
-            <w:proofErr w:type="spellEnd"/>
-            <w:r>
-              <w:rPr>
-                <w:rFonts w:ascii="JetBrains Mono" w:eastAsia="Arial" w:hAnsi="JetBrains Mono" w:cs="JetBrains Mono"/>
-                <w:sz w:val="20"/>
-                <w:szCs w:val="18"/>
-              </w:rPr>
-              <w:t xml:space="preserve"> = </w:t>
-            </w:r>
-            <w:proofErr w:type="spellStart"/>
-            <w:r>
-              <w:rPr>
-                <w:rFonts w:ascii="JetBrains Mono" w:eastAsia="Arial" w:hAnsi="JetBrains Mono" w:cs="JetBrains Mono"/>
-                <w:sz w:val="20"/>
-                <w:szCs w:val="18"/>
-              </w:rPr>
-              <w:t>sigint_handler</w:t>
-            </w:r>
-            <w:proofErr w:type="spellEnd"/>
-            <w:r>
-              <w:rPr>
-                <w:rFonts w:ascii="JetBrains Mono" w:eastAsia="Arial" w:hAnsi="JetBrains Mono" w:cs="JetBrains Mono"/>
-                <w:sz w:val="20"/>
-                <w:szCs w:val="18"/>
-              </w:rPr>
-              <w:t>;</w:t>
+              <w:t>sa.sa_handler = sigint_handler;</w:t>
             </w:r>
           </w:p>
           <w:p>
@@ -4602,24 +3575,7 @@
                 <w:szCs w:val="18"/>
               </w:rPr>
               <w:tab/>
-            </w:r>
-            <w:proofErr w:type="spellStart"/>
-            <w:r>
-              <w:rPr>
-                <w:rFonts w:ascii="JetBrains Mono" w:eastAsia="Arial" w:hAnsi="JetBrains Mono" w:cs="JetBrains Mono"/>
-                <w:sz w:val="20"/>
-                <w:szCs w:val="18"/>
-              </w:rPr>
-              <w:t>sa.sa_flags</w:t>
-            </w:r>
-            <w:proofErr w:type="spellEnd"/>
-            <w:r>
-              <w:rPr>
-                <w:rFonts w:ascii="JetBrains Mono" w:eastAsia="Arial" w:hAnsi="JetBrains Mono" w:cs="JetBrains Mono"/>
-                <w:sz w:val="20"/>
-                <w:szCs w:val="18"/>
-              </w:rPr>
-              <w:t xml:space="preserve"> = 0;</w:t>
+              <w:t>sa.sa_flags = 0;</w:t>
             </w:r>
           </w:p>
           <w:p>
@@ -4638,150 +3594,43 @@
                 <w:szCs w:val="18"/>
               </w:rPr>
               <w:tab/>
-            </w:r>
-            <w:proofErr w:type="spellStart"/>
-            <w:r>
-              <w:rPr>
-                <w:rFonts w:ascii="JetBrains Mono" w:eastAsia="Arial" w:hAnsi="JetBrains Mono" w:cs="JetBrains Mono"/>
-                <w:sz w:val="20"/>
-                <w:szCs w:val="18"/>
-              </w:rPr>
-              <w:t>sigemptyset</w:t>
-            </w:r>
-            <w:proofErr w:type="spellEnd"/>
-            <w:r>
-              <w:rPr>
-                <w:rFonts w:ascii="JetBrains Mono" w:eastAsia="Arial" w:hAnsi="JetBrains Mono" w:cs="JetBrains Mono"/>
-                <w:sz w:val="20"/>
-                <w:szCs w:val="18"/>
-              </w:rPr>
-              <w:t>(&amp;</w:t>
-            </w:r>
-            <w:proofErr w:type="spellStart"/>
-            <w:r>
-              <w:rPr>
-                <w:rFonts w:ascii="JetBrains Mono" w:eastAsia="Arial" w:hAnsi="JetBrains Mono" w:cs="JetBrains Mono"/>
-                <w:sz w:val="20"/>
-                <w:szCs w:val="18"/>
-              </w:rPr>
-              <w:t>sa.sa_mask</w:t>
-            </w:r>
-            <w:proofErr w:type="spellEnd"/>
-            <w:r>
-              <w:rPr>
-                <w:rFonts w:ascii="JetBrains Mono" w:eastAsia="Arial" w:hAnsi="JetBrains Mono" w:cs="JetBrains Mono"/>
-                <w:sz w:val="20"/>
-                <w:szCs w:val="18"/>
-              </w:rPr>
-              <w:t>);</w:t>
-            </w:r>
-          </w:p>
-          <w:p>
-            <w:pPr>
-              <w:ind w:right="710"/>
-              <w:rPr>
-                <w:rFonts w:ascii="JetBrains Mono" w:eastAsia="Arial" w:hAnsi="JetBrains Mono" w:cs="JetBrains Mono"/>
-                <w:sz w:val="20"/>
-                <w:szCs w:val="18"/>
-              </w:rPr>
-            </w:pPr>
-            <w:r>
-              <w:rPr>
-                <w:rFonts w:ascii="JetBrains Mono" w:eastAsia="Arial" w:hAnsi="JetBrains Mono" w:cs="JetBrains Mono"/>
-                <w:sz w:val="20"/>
-                <w:szCs w:val="18"/>
-              </w:rPr>
-              <w:t xml:space="preserve">    if (</w:t>
-            </w:r>
-            <w:proofErr w:type="spellStart"/>
-            <w:r>
-              <w:rPr>
-                <w:rFonts w:ascii="JetBrains Mono" w:eastAsia="Arial" w:hAnsi="JetBrains Mono" w:cs="JetBrains Mono"/>
-                <w:sz w:val="20"/>
-                <w:szCs w:val="18"/>
-              </w:rPr>
-              <w:t>sigaction</w:t>
-            </w:r>
-            <w:proofErr w:type="spellEnd"/>
-            <w:r>
-              <w:rPr>
-                <w:rFonts w:ascii="JetBrains Mono" w:eastAsia="Arial" w:hAnsi="JetBrains Mono" w:cs="JetBrains Mono"/>
-                <w:sz w:val="20"/>
-                <w:szCs w:val="18"/>
-              </w:rPr>
-              <w:t>(SIGINT, &amp;</w:t>
-            </w:r>
-            <w:proofErr w:type="spellStart"/>
-            <w:r>
-              <w:rPr>
-                <w:rFonts w:ascii="JetBrains Mono" w:eastAsia="Arial" w:hAnsi="JetBrains Mono" w:cs="JetBrains Mono"/>
-                <w:sz w:val="20"/>
-                <w:szCs w:val="18"/>
-              </w:rPr>
-              <w:t>sa</w:t>
-            </w:r>
-            <w:proofErr w:type="spellEnd"/>
-            <w:r>
-              <w:rPr>
-                <w:rFonts w:ascii="JetBrains Mono" w:eastAsia="Arial" w:hAnsi="JetBrains Mono" w:cs="JetBrains Mono"/>
-                <w:sz w:val="20"/>
-                <w:szCs w:val="18"/>
-              </w:rPr>
-              <w:t>, NULL) == -1) {</w:t>
-            </w:r>
-          </w:p>
-          <w:p>
-            <w:pPr>
-              <w:ind w:right="710"/>
-              <w:rPr>
-                <w:rFonts w:ascii="JetBrains Mono" w:eastAsia="Arial" w:hAnsi="JetBrains Mono" w:cs="JetBrains Mono"/>
-                <w:sz w:val="20"/>
-                <w:szCs w:val="18"/>
-              </w:rPr>
-            </w:pPr>
-            <w:r>
-              <w:rPr>
-                <w:rFonts w:ascii="JetBrains Mono" w:eastAsia="Arial" w:hAnsi="JetBrains Mono" w:cs="JetBrains Mono"/>
-                <w:sz w:val="20"/>
-                <w:szCs w:val="18"/>
-              </w:rPr>
-              <w:t xml:space="preserve">            </w:t>
-            </w:r>
-            <w:proofErr w:type="spellStart"/>
-            <w:r>
-              <w:rPr>
-                <w:rFonts w:ascii="JetBrains Mono" w:eastAsia="Arial" w:hAnsi="JetBrains Mono" w:cs="JetBrains Mono"/>
-                <w:sz w:val="20"/>
-                <w:szCs w:val="18"/>
-              </w:rPr>
-              <w:t>perror</w:t>
-            </w:r>
-            <w:proofErr w:type="spellEnd"/>
-            <w:r>
-              <w:rPr>
-                <w:rFonts w:ascii="JetBrains Mono" w:eastAsia="Arial" w:hAnsi="JetBrains Mono" w:cs="JetBrains Mono"/>
-                <w:sz w:val="20"/>
-                <w:szCs w:val="18"/>
-              </w:rPr>
-              <w:t>("</w:t>
-            </w:r>
-            <w:proofErr w:type="spellStart"/>
-            <w:r>
-              <w:rPr>
-                <w:rFonts w:ascii="JetBrains Mono" w:eastAsia="Arial" w:hAnsi="JetBrains Mono" w:cs="JetBrains Mono"/>
-                <w:sz w:val="20"/>
-                <w:szCs w:val="18"/>
-              </w:rPr>
-              <w:t>sigaction</w:t>
-            </w:r>
-            <w:proofErr w:type="spellEnd"/>
-            <w:r>
-              <w:rPr>
-                <w:rFonts w:ascii="JetBrains Mono" w:eastAsia="Arial" w:hAnsi="JetBrains Mono" w:cs="JetBrains Mono"/>
-                <w:sz w:val="20"/>
-                <w:szCs w:val="18"/>
-              </w:rPr>
-              <w:t>");</w:t>
+              <w:t>sigemptyset(&amp;sa.sa_mask);</w:t>
+            </w:r>
+          </w:p>
+          <w:p>
+            <w:pPr>
+              <w:ind w:right="710"/>
+              <w:rPr>
+                <w:rFonts w:ascii="JetBrains Mono" w:eastAsia="Arial" w:hAnsi="JetBrains Mono" w:cs="JetBrains Mono"/>
+                <w:sz w:val="20"/>
+                <w:szCs w:val="18"/>
+              </w:rPr>
+            </w:pPr>
+            <w:r>
+              <w:rPr>
+                <w:rFonts w:ascii="JetBrains Mono" w:eastAsia="Arial" w:hAnsi="JetBrains Mono" w:cs="JetBrains Mono"/>
+                <w:sz w:val="20"/>
+                <w:szCs w:val="18"/>
+              </w:rPr>
+              <w:t xml:space="preserve">    if (sigaction(SIGINT, &amp;sa, NULL) == -1) {</w:t>
+            </w:r>
+          </w:p>
+          <w:p>
+            <w:pPr>
+              <w:ind w:right="710"/>
+              <w:rPr>
+                <w:rFonts w:ascii="JetBrains Mono" w:eastAsia="Arial" w:hAnsi="JetBrains Mono" w:cs="JetBrains Mono"/>
+                <w:sz w:val="20"/>
+                <w:szCs w:val="18"/>
+              </w:rPr>
+            </w:pPr>
+            <w:r>
+              <w:rPr>
+                <w:rFonts w:ascii="JetBrains Mono" w:eastAsia="Arial" w:hAnsi="JetBrains Mono" w:cs="JetBrains Mono"/>
+                <w:sz w:val="20"/>
+                <w:szCs w:val="18"/>
+              </w:rPr>
+              <w:t xml:space="preserve">            perror("sigaction");</w:t>
             </w:r>
           </w:p>
           <w:p>
@@ -4863,97 +3712,25 @@
                 <w:sz w:val="20"/>
                 <w:szCs w:val="18"/>
               </w:rPr>
-              <w:t>if (</w:t>
-            </w:r>
-            <w:proofErr w:type="spellStart"/>
-            <w:r>
-              <w:rPr>
-                <w:rFonts w:ascii="JetBrains Mono" w:eastAsia="Arial" w:hAnsi="JetBrains Mono" w:cs="JetBrains Mono"/>
-                <w:sz w:val="20"/>
-                <w:szCs w:val="18"/>
-              </w:rPr>
-              <w:t>mknod</w:t>
-            </w:r>
-            <w:proofErr w:type="spellEnd"/>
-            <w:r>
-              <w:rPr>
-                <w:rFonts w:ascii="JetBrains Mono" w:eastAsia="Arial" w:hAnsi="JetBrains Mono" w:cs="JetBrains Mono"/>
-                <w:sz w:val="20"/>
-                <w:szCs w:val="18"/>
-              </w:rPr>
-              <w:t>(</w:t>
-            </w:r>
-            <w:proofErr w:type="spellStart"/>
-            <w:r>
-              <w:rPr>
-                <w:rFonts w:ascii="JetBrains Mono" w:eastAsia="Arial" w:hAnsi="JetBrains Mono" w:cs="JetBrains Mono"/>
-                <w:sz w:val="20"/>
-                <w:szCs w:val="18"/>
-              </w:rPr>
-              <w:t>msg.fifo_name</w:t>
-            </w:r>
-            <w:proofErr w:type="spellEnd"/>
-            <w:r>
-              <w:rPr>
-                <w:rFonts w:ascii="JetBrains Mono" w:eastAsia="Arial" w:hAnsi="JetBrains Mono" w:cs="JetBrains Mono"/>
-                <w:sz w:val="20"/>
-                <w:szCs w:val="18"/>
-              </w:rPr>
-              <w:t>, S_IFIFO | 0666, 0)&lt;0){</w:t>
-            </w:r>
-          </w:p>
-          <w:p>
-            <w:pPr>
-              <w:ind w:right="710"/>
-              <w:rPr>
-                <w:rFonts w:ascii="JetBrains Mono" w:eastAsia="Arial" w:hAnsi="JetBrains Mono" w:cs="JetBrains Mono"/>
-                <w:sz w:val="20"/>
-                <w:szCs w:val="18"/>
-              </w:rPr>
-            </w:pPr>
-            <w:r>
-              <w:rPr>
-                <w:rFonts w:ascii="JetBrains Mono" w:eastAsia="Arial" w:hAnsi="JetBrains Mono" w:cs="JetBrains Mono"/>
-                <w:sz w:val="20"/>
-                <w:szCs w:val="18"/>
-              </w:rPr>
-              <w:t xml:space="preserve">    </w:t>
-            </w:r>
-            <w:proofErr w:type="spellStart"/>
-            <w:r>
-              <w:rPr>
-                <w:rFonts w:ascii="JetBrains Mono" w:eastAsia="Arial" w:hAnsi="JetBrains Mono" w:cs="JetBrains Mono"/>
-                <w:sz w:val="20"/>
-                <w:szCs w:val="18"/>
-              </w:rPr>
-              <w:t>perror</w:t>
-            </w:r>
-            <w:proofErr w:type="spellEnd"/>
-            <w:r>
-              <w:rPr>
-                <w:rFonts w:ascii="JetBrains Mono" w:eastAsia="Arial" w:hAnsi="JetBrains Mono" w:cs="JetBrains Mono"/>
-                <w:sz w:val="20"/>
-                <w:szCs w:val="18"/>
-              </w:rPr>
-              <w:t>(</w:t>
-            </w:r>
-            <w:proofErr w:type="spellStart"/>
-            <w:r>
-              <w:rPr>
-                <w:rFonts w:ascii="JetBrains Mono" w:eastAsia="Arial" w:hAnsi="JetBrains Mono" w:cs="JetBrains Mono"/>
-                <w:sz w:val="20"/>
-                <w:szCs w:val="18"/>
-              </w:rPr>
-              <w:t>msg.fifo_name</w:t>
-            </w:r>
-            <w:proofErr w:type="spellEnd"/>
-            <w:r>
-              <w:rPr>
-                <w:rFonts w:ascii="JetBrains Mono" w:eastAsia="Arial" w:hAnsi="JetBrains Mono" w:cs="JetBrains Mono"/>
-                <w:sz w:val="20"/>
-                <w:szCs w:val="18"/>
-              </w:rPr>
-              <w:t>);</w:t>
+              <w:t>if (mknod(msg.fifo_name, S_IFIFO | 0666, 0)&lt;0){</w:t>
+            </w:r>
+          </w:p>
+          <w:p>
+            <w:pPr>
+              <w:ind w:right="710"/>
+              <w:rPr>
+                <w:rFonts w:ascii="JetBrains Mono" w:eastAsia="Arial" w:hAnsi="JetBrains Mono" w:cs="JetBrains Mono"/>
+                <w:sz w:val="20"/>
+                <w:szCs w:val="18"/>
+              </w:rPr>
+            </w:pPr>
+            <w:r>
+              <w:rPr>
+                <w:rFonts w:ascii="JetBrains Mono" w:eastAsia="Arial" w:hAnsi="JetBrains Mono" w:cs="JetBrains Mono"/>
+                <w:sz w:val="20"/>
+                <w:szCs w:val="18"/>
+              </w:rPr>
+              <w:t xml:space="preserve">    perror(msg.fifo_name);</w:t>
             </w:r>
           </w:p>
           <w:p>
@@ -5017,48 +3794,15 @@
                 <w:rFonts w:ascii="JetBrains Mono" w:eastAsia="Arial" w:hAnsi="JetBrains Mono" w:cs="JetBrains Mono"/>
                 <w:sz w:val="20"/>
                 <w:szCs w:val="18"/>
-                <w:lang w:val="ru-RU"/>
-              </w:rPr>
-            </w:pPr>
-            <w:proofErr w:type="spellStart"/>
-            <w:r>
-              <w:rPr>
-                <w:rFonts w:ascii="JetBrains Mono" w:eastAsia="Arial" w:hAnsi="JetBrains Mono" w:cs="JetBrains Mono"/>
-                <w:sz w:val="20"/>
-                <w:szCs w:val="18"/>
-                <w:lang w:val="ru-RU"/>
-              </w:rPr>
-              <w:t>int</w:t>
-            </w:r>
-            <w:proofErr w:type="spellEnd"/>
-            <w:r>
-              <w:rPr>
-                <w:rFonts w:ascii="JetBrains Mono" w:eastAsia="Arial" w:hAnsi="JetBrains Mono" w:cs="JetBrains Mono"/>
-                <w:sz w:val="20"/>
-                <w:szCs w:val="18"/>
-                <w:lang w:val="ru-RU"/>
-              </w:rPr>
-              <w:t xml:space="preserve"> </w:t>
-            </w:r>
-            <w:proofErr w:type="spellStart"/>
-            <w:r>
-              <w:rPr>
-                <w:rFonts w:ascii="JetBrains Mono" w:eastAsia="Arial" w:hAnsi="JetBrains Mono" w:cs="JetBrains Mono"/>
-                <w:sz w:val="20"/>
-                <w:szCs w:val="18"/>
-                <w:lang w:val="ru-RU"/>
-              </w:rPr>
-              <w:t>pid</w:t>
-            </w:r>
-            <w:proofErr w:type="spellEnd"/>
-            <w:r>
-              <w:rPr>
-                <w:rFonts w:ascii="JetBrains Mono" w:eastAsia="Arial" w:hAnsi="JetBrains Mono" w:cs="JetBrains Mono"/>
-                <w:sz w:val="20"/>
-                <w:szCs w:val="18"/>
-                <w:lang w:val="ru-RU"/>
-              </w:rPr>
-              <w:t xml:space="preserve"> = 0;</w:t>
+              </w:rPr>
+            </w:pPr>
+            <w:r>
+              <w:rPr>
+                <w:rFonts w:ascii="JetBrains Mono" w:eastAsia="Arial" w:hAnsi="JetBrains Mono" w:cs="JetBrains Mono"/>
+                <w:sz w:val="20"/>
+                <w:szCs w:val="18"/>
+              </w:rPr>
+              <w:t>int pid = 0;</w:t>
             </w:r>
           </w:p>
           <w:p>
@@ -5077,133 +3821,61 @@
                 <w:szCs w:val="18"/>
               </w:rPr>
               <w:lastRenderedPageBreak/>
-              <w:t>if ((</w:t>
-            </w:r>
-            <w:proofErr w:type="spellStart"/>
-            <w:r>
-              <w:rPr>
-                <w:rFonts w:ascii="JetBrains Mono" w:eastAsia="Arial" w:hAnsi="JetBrains Mono" w:cs="JetBrains Mono"/>
-                <w:sz w:val="20"/>
-                <w:szCs w:val="18"/>
-              </w:rPr>
-              <w:t>publicfifo</w:t>
-            </w:r>
-            <w:proofErr w:type="spellEnd"/>
-            <w:r>
-              <w:rPr>
-                <w:rFonts w:ascii="JetBrains Mono" w:eastAsia="Arial" w:hAnsi="JetBrains Mono" w:cs="JetBrains Mono"/>
-                <w:sz w:val="20"/>
-                <w:szCs w:val="18"/>
-              </w:rPr>
-              <w:t>=open(PUBLIC, O_WRONLY))==-1){</w:t>
-            </w:r>
-          </w:p>
-          <w:p>
-            <w:pPr>
-              <w:ind w:right="710"/>
-              <w:rPr>
-                <w:rFonts w:ascii="JetBrains Mono" w:eastAsia="Arial" w:hAnsi="JetBrains Mono" w:cs="JetBrains Mono"/>
-                <w:sz w:val="20"/>
-                <w:szCs w:val="18"/>
-              </w:rPr>
-            </w:pPr>
-            <w:r>
-              <w:rPr>
-                <w:rFonts w:ascii="JetBrains Mono" w:eastAsia="Arial" w:hAnsi="JetBrains Mono" w:cs="JetBrains Mono"/>
-                <w:sz w:val="20"/>
-                <w:szCs w:val="18"/>
-              </w:rPr>
-              <w:t xml:space="preserve">    </w:t>
-            </w:r>
-            <w:proofErr w:type="spellStart"/>
-            <w:r>
-              <w:rPr>
-                <w:rFonts w:ascii="JetBrains Mono" w:eastAsia="Arial" w:hAnsi="JetBrains Mono" w:cs="JetBrains Mono"/>
-                <w:sz w:val="20"/>
-                <w:szCs w:val="18"/>
-              </w:rPr>
-              <w:t>pid</w:t>
-            </w:r>
-            <w:proofErr w:type="spellEnd"/>
-            <w:r>
-              <w:rPr>
-                <w:rFonts w:ascii="JetBrains Mono" w:eastAsia="Arial" w:hAnsi="JetBrains Mono" w:cs="JetBrains Mono"/>
-                <w:sz w:val="20"/>
-                <w:szCs w:val="18"/>
-              </w:rPr>
-              <w:t xml:space="preserve"> = fork();</w:t>
-            </w:r>
-          </w:p>
-          <w:p>
-            <w:pPr>
-              <w:ind w:right="710"/>
-              <w:rPr>
-                <w:rFonts w:ascii="JetBrains Mono" w:eastAsia="Arial" w:hAnsi="JetBrains Mono" w:cs="JetBrains Mono"/>
-                <w:sz w:val="20"/>
-                <w:szCs w:val="18"/>
-              </w:rPr>
-            </w:pPr>
-            <w:r>
-              <w:rPr>
-                <w:rFonts w:ascii="JetBrains Mono" w:eastAsia="Arial" w:hAnsi="JetBrains Mono" w:cs="JetBrains Mono"/>
-                <w:sz w:val="20"/>
-                <w:szCs w:val="18"/>
-              </w:rPr>
-              <w:t xml:space="preserve">    if (</w:t>
-            </w:r>
-            <w:proofErr w:type="spellStart"/>
-            <w:r>
-              <w:rPr>
-                <w:rFonts w:ascii="JetBrains Mono" w:eastAsia="Arial" w:hAnsi="JetBrains Mono" w:cs="JetBrains Mono"/>
-                <w:sz w:val="20"/>
-                <w:szCs w:val="18"/>
-              </w:rPr>
-              <w:t>pid</w:t>
-            </w:r>
-            <w:proofErr w:type="spellEnd"/>
-            <w:r>
-              <w:rPr>
-                <w:rFonts w:ascii="JetBrains Mono" w:eastAsia="Arial" w:hAnsi="JetBrains Mono" w:cs="JetBrains Mono"/>
-                <w:sz w:val="20"/>
-                <w:szCs w:val="18"/>
-              </w:rPr>
-              <w:t xml:space="preserve"> == 0) {</w:t>
-            </w:r>
-          </w:p>
-          <w:p>
-            <w:pPr>
-              <w:ind w:right="710"/>
-              <w:rPr>
-                <w:rFonts w:ascii="JetBrains Mono" w:eastAsia="Arial" w:hAnsi="JetBrains Mono" w:cs="JetBrains Mono"/>
-                <w:sz w:val="20"/>
-                <w:szCs w:val="18"/>
-              </w:rPr>
-            </w:pPr>
-            <w:r>
-              <w:rPr>
-                <w:rFonts w:ascii="JetBrains Mono" w:eastAsia="Arial" w:hAnsi="JetBrains Mono" w:cs="JetBrains Mono"/>
-                <w:sz w:val="20"/>
-                <w:szCs w:val="18"/>
-              </w:rPr>
-              <w:t xml:space="preserve">        </w:t>
-            </w:r>
-            <w:proofErr w:type="spellStart"/>
-            <w:r>
-              <w:rPr>
-                <w:rFonts w:ascii="JetBrains Mono" w:eastAsia="Arial" w:hAnsi="JetBrains Mono" w:cs="JetBrains Mono"/>
-                <w:sz w:val="20"/>
-                <w:szCs w:val="18"/>
-              </w:rPr>
-              <w:t>execl</w:t>
-            </w:r>
-            <w:proofErr w:type="spellEnd"/>
-            <w:r>
-              <w:rPr>
-                <w:rFonts w:ascii="JetBrains Mono" w:eastAsia="Arial" w:hAnsi="JetBrains Mono" w:cs="JetBrains Mono"/>
-                <w:sz w:val="20"/>
-                <w:szCs w:val="18"/>
-              </w:rPr>
-              <w:t>("./server", "&amp;");</w:t>
+              <w:t>if ((publicfifo=open(PUBLIC, O_WRONLY))==-1){</w:t>
+            </w:r>
+          </w:p>
+          <w:p>
+            <w:pPr>
+              <w:ind w:right="710"/>
+              <w:rPr>
+                <w:rFonts w:ascii="JetBrains Mono" w:eastAsia="Arial" w:hAnsi="JetBrains Mono" w:cs="JetBrains Mono"/>
+                <w:sz w:val="20"/>
+                <w:szCs w:val="18"/>
+              </w:rPr>
+            </w:pPr>
+            <w:r>
+              <w:rPr>
+                <w:rFonts w:ascii="JetBrains Mono" w:eastAsia="Arial" w:hAnsi="JetBrains Mono" w:cs="JetBrains Mono"/>
+                <w:sz w:val="20"/>
+                <w:szCs w:val="18"/>
+              </w:rPr>
+              <w:t xml:space="preserve">    pid = fork();</w:t>
+            </w:r>
+          </w:p>
+          <w:p>
+            <w:pPr>
+              <w:ind w:right="710"/>
+              <w:rPr>
+                <w:rFonts w:ascii="JetBrains Mono" w:eastAsia="Arial" w:hAnsi="JetBrains Mono" w:cs="JetBrains Mono"/>
+                <w:sz w:val="20"/>
+                <w:szCs w:val="18"/>
+              </w:rPr>
+            </w:pPr>
+            <w:r>
+              <w:rPr>
+                <w:rFonts w:ascii="JetBrains Mono" w:eastAsia="Arial" w:hAnsi="JetBrains Mono" w:cs="JetBrains Mono"/>
+                <w:sz w:val="20"/>
+                <w:szCs w:val="18"/>
+              </w:rPr>
+              <w:t xml:space="preserve">    if (pid == 0) {</w:t>
+            </w:r>
+          </w:p>
+          <w:p>
+            <w:pPr>
+              <w:ind w:right="710"/>
+              <w:rPr>
+                <w:rFonts w:ascii="JetBrains Mono" w:eastAsia="Arial" w:hAnsi="JetBrains Mono" w:cs="JetBrains Mono"/>
+                <w:sz w:val="20"/>
+                <w:szCs w:val="18"/>
+              </w:rPr>
+            </w:pPr>
+            <w:r>
+              <w:rPr>
+                <w:rFonts w:ascii="JetBrains Mono" w:eastAsia="Arial" w:hAnsi="JetBrains Mono" w:cs="JetBrains Mono"/>
+                <w:sz w:val="20"/>
+                <w:szCs w:val="18"/>
+              </w:rPr>
+              <w:t xml:space="preserve">        execl("./server", "&amp;");</w:t>
             </w:r>
           </w:p>
           <w:p>
@@ -5275,25 +3947,7 @@
                 <w:sz w:val="20"/>
                 <w:szCs w:val="18"/>
               </w:rPr>
-              <w:t xml:space="preserve">        </w:t>
-            </w:r>
-            <w:proofErr w:type="spellStart"/>
-            <w:r>
-              <w:rPr>
-                <w:rFonts w:ascii="JetBrains Mono" w:eastAsia="Arial" w:hAnsi="JetBrains Mono" w:cs="JetBrains Mono"/>
-                <w:sz w:val="20"/>
-                <w:szCs w:val="18"/>
-              </w:rPr>
-              <w:t>publicfifo</w:t>
-            </w:r>
-            <w:proofErr w:type="spellEnd"/>
-            <w:r>
-              <w:rPr>
-                <w:rFonts w:ascii="JetBrains Mono" w:eastAsia="Arial" w:hAnsi="JetBrains Mono" w:cs="JetBrains Mono"/>
-                <w:sz w:val="20"/>
-                <w:szCs w:val="18"/>
-              </w:rPr>
-              <w:t>=open(PUBLIC, O_WRONLY);</w:t>
+              <w:t xml:space="preserve">        publicfifo=open(PUBLIC, O_WRONLY);</w:t>
             </w:r>
           </w:p>
           <w:p>
@@ -5374,115 +4028,25 @@
                 <w:sz w:val="20"/>
                 <w:szCs w:val="18"/>
               </w:rPr>
-              <w:t xml:space="preserve">    write(</w:t>
-            </w:r>
-            <w:proofErr w:type="spellStart"/>
-            <w:r>
-              <w:rPr>
-                <w:rFonts w:ascii="JetBrains Mono" w:eastAsia="Arial" w:hAnsi="JetBrains Mono" w:cs="JetBrains Mono"/>
-                <w:sz w:val="20"/>
-                <w:szCs w:val="18"/>
-              </w:rPr>
-              <w:t>fileno</w:t>
-            </w:r>
-            <w:proofErr w:type="spellEnd"/>
-            <w:r>
-              <w:rPr>
-                <w:rFonts w:ascii="JetBrains Mono" w:eastAsia="Arial" w:hAnsi="JetBrains Mono" w:cs="JetBrains Mono"/>
-                <w:sz w:val="20"/>
-                <w:szCs w:val="18"/>
-              </w:rPr>
-              <w:t>(</w:t>
-            </w:r>
-            <w:proofErr w:type="spellStart"/>
-            <w:r>
-              <w:rPr>
-                <w:rFonts w:ascii="JetBrains Mono" w:eastAsia="Arial" w:hAnsi="JetBrains Mono" w:cs="JetBrains Mono"/>
-                <w:sz w:val="20"/>
-                <w:szCs w:val="18"/>
-              </w:rPr>
-              <w:t>stdout</w:t>
-            </w:r>
-            <w:proofErr w:type="spellEnd"/>
-            <w:r>
-              <w:rPr>
-                <w:rFonts w:ascii="JetBrains Mono" w:eastAsia="Arial" w:hAnsi="JetBrains Mono" w:cs="JetBrains Mono"/>
-                <w:sz w:val="20"/>
-                <w:szCs w:val="18"/>
-              </w:rPr>
-              <w:t>), "\</w:t>
-            </w:r>
-            <w:proofErr w:type="spellStart"/>
-            <w:r>
-              <w:rPr>
-                <w:rFonts w:ascii="JetBrains Mono" w:eastAsia="Arial" w:hAnsi="JetBrains Mono" w:cs="JetBrains Mono"/>
-                <w:sz w:val="20"/>
-                <w:szCs w:val="18"/>
-              </w:rPr>
-              <w:t>ncmd</w:t>
-            </w:r>
-            <w:proofErr w:type="spellEnd"/>
-            <w:r>
-              <w:rPr>
-                <w:rFonts w:ascii="JetBrains Mono" w:eastAsia="Arial" w:hAnsi="JetBrains Mono" w:cs="JetBrains Mono"/>
-                <w:sz w:val="20"/>
-                <w:szCs w:val="18"/>
-              </w:rPr>
-              <w:t>&gt;", 6);</w:t>
-            </w:r>
-          </w:p>
-          <w:p>
-            <w:pPr>
-              <w:ind w:right="710"/>
-              <w:rPr>
-                <w:rFonts w:ascii="JetBrains Mono" w:eastAsia="Arial" w:hAnsi="JetBrains Mono" w:cs="JetBrains Mono"/>
-                <w:sz w:val="20"/>
-                <w:szCs w:val="18"/>
-              </w:rPr>
-            </w:pPr>
-            <w:r>
-              <w:rPr>
-                <w:rFonts w:ascii="JetBrains Mono" w:eastAsia="Arial" w:hAnsi="JetBrains Mono" w:cs="JetBrains Mono"/>
-                <w:sz w:val="20"/>
-                <w:szCs w:val="18"/>
-              </w:rPr>
-              <w:t xml:space="preserve">    </w:t>
-            </w:r>
-            <w:proofErr w:type="spellStart"/>
-            <w:r>
-              <w:rPr>
-                <w:rFonts w:ascii="JetBrains Mono" w:eastAsia="Arial" w:hAnsi="JetBrains Mono" w:cs="JetBrains Mono"/>
-                <w:sz w:val="20"/>
-                <w:szCs w:val="18"/>
-              </w:rPr>
-              <w:t>memset</w:t>
-            </w:r>
-            <w:proofErr w:type="spellEnd"/>
-            <w:r>
-              <w:rPr>
-                <w:rFonts w:ascii="JetBrains Mono" w:eastAsia="Arial" w:hAnsi="JetBrains Mono" w:cs="JetBrains Mono"/>
-                <w:sz w:val="20"/>
-                <w:szCs w:val="18"/>
-              </w:rPr>
-              <w:t>(</w:t>
-            </w:r>
-            <w:proofErr w:type="spellStart"/>
-            <w:r>
-              <w:rPr>
-                <w:rFonts w:ascii="JetBrains Mono" w:eastAsia="Arial" w:hAnsi="JetBrains Mono" w:cs="JetBrains Mono"/>
-                <w:sz w:val="20"/>
-                <w:szCs w:val="18"/>
-              </w:rPr>
-              <w:t>msg.cmd_line</w:t>
-            </w:r>
-            <w:proofErr w:type="spellEnd"/>
-            <w:r>
-              <w:rPr>
-                <w:rFonts w:ascii="JetBrains Mono" w:eastAsia="Arial" w:hAnsi="JetBrains Mono" w:cs="JetBrains Mono"/>
-                <w:sz w:val="20"/>
-                <w:szCs w:val="18"/>
-              </w:rPr>
-              <w:t>, 0x0, B_SIZ);</w:t>
+              <w:t xml:space="preserve">    write(fileno(stdout), "\ncmd&gt;", 6);</w:t>
+            </w:r>
+          </w:p>
+          <w:p>
+            <w:pPr>
+              <w:ind w:right="710"/>
+              <w:rPr>
+                <w:rFonts w:ascii="JetBrains Mono" w:eastAsia="Arial" w:hAnsi="JetBrains Mono" w:cs="JetBrains Mono"/>
+                <w:sz w:val="20"/>
+                <w:szCs w:val="18"/>
+              </w:rPr>
+            </w:pPr>
+            <w:r>
+              <w:rPr>
+                <w:rFonts w:ascii="JetBrains Mono" w:eastAsia="Arial" w:hAnsi="JetBrains Mono" w:cs="JetBrains Mono"/>
+                <w:sz w:val="20"/>
+                <w:szCs w:val="18"/>
+              </w:rPr>
+              <w:t xml:space="preserve">    memset(msg.cmd_line, 0x0, B_SIZ);</w:t>
             </w:r>
             <w:r>
               <w:rPr>
@@ -5509,61 +4073,7 @@
                 <w:sz w:val="20"/>
                 <w:szCs w:val="18"/>
               </w:rPr>
-              <w:t xml:space="preserve">    n = read(</w:t>
-            </w:r>
-            <w:proofErr w:type="spellStart"/>
-            <w:r>
-              <w:rPr>
-                <w:rFonts w:ascii="JetBrains Mono" w:eastAsia="Arial" w:hAnsi="JetBrains Mono" w:cs="JetBrains Mono"/>
-                <w:sz w:val="20"/>
-                <w:szCs w:val="18"/>
-              </w:rPr>
-              <w:t>fileno</w:t>
-            </w:r>
-            <w:proofErr w:type="spellEnd"/>
-            <w:r>
-              <w:rPr>
-                <w:rFonts w:ascii="JetBrains Mono" w:eastAsia="Arial" w:hAnsi="JetBrains Mono" w:cs="JetBrains Mono"/>
-                <w:sz w:val="20"/>
-                <w:szCs w:val="18"/>
-              </w:rPr>
-              <w:t xml:space="preserve">(stdin), </w:t>
-            </w:r>
-            <w:proofErr w:type="spellStart"/>
-            <w:r>
-              <w:rPr>
-                <w:rFonts w:ascii="JetBrains Mono" w:eastAsia="Arial" w:hAnsi="JetBrains Mono" w:cs="JetBrains Mono"/>
-                <w:sz w:val="20"/>
-                <w:szCs w:val="18"/>
-              </w:rPr>
-              <w:t>msg.cmd_line</w:t>
-            </w:r>
-            <w:proofErr w:type="spellEnd"/>
-            <w:r>
-              <w:rPr>
-                <w:rFonts w:ascii="JetBrains Mono" w:eastAsia="Arial" w:hAnsi="JetBrains Mono" w:cs="JetBrains Mono"/>
-                <w:sz w:val="20"/>
-                <w:szCs w:val="18"/>
-              </w:rPr>
-              <w:t xml:space="preserve">, B_SIZ); /* Get </w:t>
-            </w:r>
-            <w:proofErr w:type="spellStart"/>
-            <w:r>
-              <w:rPr>
-                <w:rFonts w:ascii="JetBrains Mono" w:eastAsia="Arial" w:hAnsi="JetBrains Mono" w:cs="JetBrains Mono"/>
-                <w:sz w:val="20"/>
-                <w:szCs w:val="18"/>
-              </w:rPr>
-              <w:t>cmd</w:t>
-            </w:r>
-            <w:proofErr w:type="spellEnd"/>
-            <w:r>
-              <w:rPr>
-                <w:rFonts w:ascii="JetBrains Mono" w:eastAsia="Arial" w:hAnsi="JetBrains Mono" w:cs="JetBrains Mono"/>
-                <w:sz w:val="20"/>
-                <w:szCs w:val="18"/>
-              </w:rPr>
-              <w:t xml:space="preserve"> */</w:t>
+              <w:t xml:space="preserve">    n = read(fileno(stdin), msg.cmd_line, B_SIZ); /* Get cmd */</w:t>
             </w:r>
           </w:p>
           <w:p>
@@ -5582,43 +4092,7 @@
                 <w:szCs w:val="18"/>
               </w:rPr>
               <w:tab/>
-              <w:t>if(!</w:t>
-            </w:r>
-            <w:proofErr w:type="spellStart"/>
-            <w:r>
-              <w:rPr>
-                <w:rFonts w:ascii="JetBrains Mono" w:eastAsia="Arial" w:hAnsi="JetBrains Mono" w:cs="JetBrains Mono"/>
-                <w:sz w:val="20"/>
-                <w:szCs w:val="18"/>
-              </w:rPr>
-              <w:t>strncmp</w:t>
-            </w:r>
-            <w:proofErr w:type="spellEnd"/>
-            <w:r>
-              <w:rPr>
-                <w:rFonts w:ascii="JetBrains Mono" w:eastAsia="Arial" w:hAnsi="JetBrains Mono" w:cs="JetBrains Mono"/>
-                <w:sz w:val="20"/>
-                <w:szCs w:val="18"/>
-              </w:rPr>
-              <w:t xml:space="preserve">("quit", </w:t>
-            </w:r>
-            <w:proofErr w:type="spellStart"/>
-            <w:r>
-              <w:rPr>
-                <w:rFonts w:ascii="JetBrains Mono" w:eastAsia="Arial" w:hAnsi="JetBrains Mono" w:cs="JetBrains Mono"/>
-                <w:sz w:val="20"/>
-                <w:szCs w:val="18"/>
-              </w:rPr>
-              <w:t>msg.cmd_line</w:t>
-            </w:r>
-            <w:proofErr w:type="spellEnd"/>
-            <w:r>
-              <w:rPr>
-                <w:rFonts w:ascii="JetBrains Mono" w:eastAsia="Arial" w:hAnsi="JetBrains Mono" w:cs="JetBrains Mono"/>
-                <w:sz w:val="20"/>
-                <w:szCs w:val="18"/>
-              </w:rPr>
-              <w:t>, n-1))</w:t>
+              <w:t>if(!strncmp("quit", msg.cmd_line, n-1))</w:t>
             </w:r>
           </w:p>
           <w:p>
@@ -5688,79 +4162,25 @@
                 <w:sz w:val="20"/>
                 <w:szCs w:val="18"/>
               </w:rPr>
-              <w:t xml:space="preserve">    write(</w:t>
-            </w:r>
-            <w:proofErr w:type="spellStart"/>
-            <w:r>
-              <w:rPr>
-                <w:rFonts w:ascii="JetBrains Mono" w:eastAsia="Arial" w:hAnsi="JetBrains Mono" w:cs="JetBrains Mono"/>
-                <w:sz w:val="20"/>
-                <w:szCs w:val="18"/>
-              </w:rPr>
-              <w:t>publicfifo</w:t>
-            </w:r>
-            <w:proofErr w:type="spellEnd"/>
-            <w:r>
-              <w:rPr>
-                <w:rFonts w:ascii="JetBrains Mono" w:eastAsia="Arial" w:hAnsi="JetBrains Mono" w:cs="JetBrains Mono"/>
-                <w:sz w:val="20"/>
-                <w:szCs w:val="18"/>
-              </w:rPr>
-              <w:t xml:space="preserve">, (char *) &amp;msg, </w:t>
-            </w:r>
-            <w:proofErr w:type="spellStart"/>
-            <w:r>
-              <w:rPr>
-                <w:rFonts w:ascii="JetBrains Mono" w:eastAsia="Arial" w:hAnsi="JetBrains Mono" w:cs="JetBrains Mono"/>
-                <w:sz w:val="20"/>
-                <w:szCs w:val="18"/>
-              </w:rPr>
-              <w:t>sizeof</w:t>
-            </w:r>
-            <w:proofErr w:type="spellEnd"/>
-            <w:r>
-              <w:rPr>
-                <w:rFonts w:ascii="JetBrains Mono" w:eastAsia="Arial" w:hAnsi="JetBrains Mono" w:cs="JetBrains Mono"/>
-                <w:sz w:val="20"/>
-                <w:szCs w:val="18"/>
-              </w:rPr>
-              <w:t>(msg)); /* to PUBLIC */</w:t>
-            </w:r>
-          </w:p>
-          <w:p>
-            <w:pPr>
-              <w:ind w:right="710"/>
-              <w:rPr>
-                <w:rFonts w:ascii="JetBrains Mono" w:eastAsia="Arial" w:hAnsi="JetBrains Mono" w:cs="JetBrains Mono"/>
-                <w:sz w:val="20"/>
-                <w:szCs w:val="18"/>
-              </w:rPr>
-            </w:pPr>
-            <w:r>
-              <w:rPr>
-                <w:rFonts w:ascii="JetBrains Mono" w:eastAsia="Arial" w:hAnsi="JetBrains Mono" w:cs="JetBrains Mono"/>
-                <w:sz w:val="20"/>
-                <w:szCs w:val="18"/>
-              </w:rPr>
-              <w:t xml:space="preserve">    /* OPEN private FIFO to read returned command </w:t>
-            </w:r>
-            <w:proofErr w:type="spellStart"/>
-            <w:r>
-              <w:rPr>
-                <w:rFonts w:ascii="JetBrains Mono" w:eastAsia="Arial" w:hAnsi="JetBrains Mono" w:cs="JetBrains Mono"/>
-                <w:sz w:val="20"/>
-                <w:szCs w:val="18"/>
-              </w:rPr>
-              <w:t>oputput</w:t>
-            </w:r>
-            <w:proofErr w:type="spellEnd"/>
-            <w:r>
-              <w:rPr>
-                <w:rFonts w:ascii="JetBrains Mono" w:eastAsia="Arial" w:hAnsi="JetBrains Mono" w:cs="JetBrains Mono"/>
-                <w:sz w:val="20"/>
-                <w:szCs w:val="18"/>
-              </w:rPr>
-              <w:t xml:space="preserve"> */</w:t>
+              <w:t xml:space="preserve">    write(publicfifo, (char *) &amp;msg, sizeof(msg)); /* to PUBLIC */</w:t>
+            </w:r>
+          </w:p>
+          <w:p>
+            <w:pPr>
+              <w:ind w:right="710"/>
+              <w:rPr>
+                <w:rFonts w:ascii="JetBrains Mono" w:eastAsia="Arial" w:hAnsi="JetBrains Mono" w:cs="JetBrains Mono"/>
+                <w:sz w:val="20"/>
+                <w:szCs w:val="18"/>
+              </w:rPr>
+            </w:pPr>
+            <w:r>
+              <w:rPr>
+                <w:rFonts w:ascii="JetBrains Mono" w:eastAsia="Arial" w:hAnsi="JetBrains Mono" w:cs="JetBrains Mono"/>
+                <w:sz w:val="20"/>
+                <w:szCs w:val="18"/>
+              </w:rPr>
+              <w:t xml:space="preserve">    /* OPEN private FIFO to read returned command oputput */</w:t>
             </w:r>
           </w:p>
           <w:p>
@@ -5779,43 +4199,7 @@
                 <w:szCs w:val="18"/>
               </w:rPr>
               <w:tab/>
-              <w:t>if((</w:t>
-            </w:r>
-            <w:proofErr w:type="spellStart"/>
-            <w:r>
-              <w:rPr>
-                <w:rFonts w:ascii="JetBrains Mono" w:eastAsia="Arial" w:hAnsi="JetBrains Mono" w:cs="JetBrains Mono"/>
-                <w:sz w:val="20"/>
-                <w:szCs w:val="18"/>
-              </w:rPr>
-              <w:t>privatefifo</w:t>
-            </w:r>
-            <w:proofErr w:type="spellEnd"/>
-            <w:r>
-              <w:rPr>
-                <w:rFonts w:ascii="JetBrains Mono" w:eastAsia="Arial" w:hAnsi="JetBrains Mono" w:cs="JetBrains Mono"/>
-                <w:sz w:val="20"/>
-                <w:szCs w:val="18"/>
-              </w:rPr>
-              <w:t xml:space="preserve"> = open(</w:t>
-            </w:r>
-            <w:proofErr w:type="spellStart"/>
-            <w:r>
-              <w:rPr>
-                <w:rFonts w:ascii="JetBrains Mono" w:eastAsia="Arial" w:hAnsi="JetBrains Mono" w:cs="JetBrains Mono"/>
-                <w:sz w:val="20"/>
-                <w:szCs w:val="18"/>
-              </w:rPr>
-              <w:t>msg.fifo_name</w:t>
-            </w:r>
-            <w:proofErr w:type="spellEnd"/>
-            <w:r>
-              <w:rPr>
-                <w:rFonts w:ascii="JetBrains Mono" w:eastAsia="Arial" w:hAnsi="JetBrains Mono" w:cs="JetBrains Mono"/>
-                <w:sz w:val="20"/>
-                <w:szCs w:val="18"/>
-              </w:rPr>
-              <w:t>, O_RDONLY))==-1){</w:t>
+              <w:t>if((privatefifo = open(msg.fifo_name, O_RDONLY))==-1){</w:t>
             </w:r>
           </w:p>
           <w:p>
@@ -5834,43 +4218,7 @@
                 <w:szCs w:val="18"/>
               </w:rPr>
               <w:tab/>
-              <w:t xml:space="preserve">    </w:t>
-            </w:r>
-            <w:proofErr w:type="spellStart"/>
-            <w:r>
-              <w:rPr>
-                <w:rFonts w:ascii="JetBrains Mono" w:eastAsia="Arial" w:hAnsi="JetBrains Mono" w:cs="JetBrains Mono"/>
-                <w:sz w:val="20"/>
-                <w:szCs w:val="18"/>
-              </w:rPr>
-              <w:t>perror</w:t>
-            </w:r>
-            <w:proofErr w:type="spellEnd"/>
-            <w:r>
-              <w:rPr>
-                <w:rFonts w:ascii="JetBrains Mono" w:eastAsia="Arial" w:hAnsi="JetBrains Mono" w:cs="JetBrains Mono"/>
-                <w:sz w:val="20"/>
-                <w:szCs w:val="18"/>
-              </w:rPr>
-              <w:t>(</w:t>
-            </w:r>
-            <w:proofErr w:type="spellStart"/>
-            <w:r>
-              <w:rPr>
-                <w:rFonts w:ascii="JetBrains Mono" w:eastAsia="Arial" w:hAnsi="JetBrains Mono" w:cs="JetBrains Mono"/>
-                <w:sz w:val="20"/>
-                <w:szCs w:val="18"/>
-              </w:rPr>
-              <w:t>msg.fifo_name</w:t>
-            </w:r>
-            <w:proofErr w:type="spellEnd"/>
-            <w:r>
-              <w:rPr>
-                <w:rFonts w:ascii="JetBrains Mono" w:eastAsia="Arial" w:hAnsi="JetBrains Mono" w:cs="JetBrains Mono"/>
-                <w:sz w:val="20"/>
-                <w:szCs w:val="18"/>
-              </w:rPr>
-              <w:t>);</w:t>
+              <w:t xml:space="preserve">    perror(msg.fifo_name);</w:t>
             </w:r>
           </w:p>
           <w:p>
@@ -5944,25 +4292,7 @@
                 <w:sz w:val="20"/>
                 <w:szCs w:val="18"/>
               </w:rPr>
-              <w:t xml:space="preserve">    while((n=read(</w:t>
-            </w:r>
-            <w:proofErr w:type="spellStart"/>
-            <w:r>
-              <w:rPr>
-                <w:rFonts w:ascii="JetBrains Mono" w:eastAsia="Arial" w:hAnsi="JetBrains Mono" w:cs="JetBrains Mono"/>
-                <w:sz w:val="20"/>
-                <w:szCs w:val="18"/>
-              </w:rPr>
-              <w:t>privatefifo</w:t>
-            </w:r>
-            <w:proofErr w:type="spellEnd"/>
-            <w:r>
-              <w:rPr>
-                <w:rFonts w:ascii="JetBrains Mono" w:eastAsia="Arial" w:hAnsi="JetBrains Mono" w:cs="JetBrains Mono"/>
-                <w:sz w:val="20"/>
-                <w:szCs w:val="18"/>
-              </w:rPr>
-              <w:t>, buffer, PIPE_BUF))&gt;0){</w:t>
+              <w:t xml:space="preserve">    while((n=read(privatefifo, buffer, PIPE_BUF))&gt;0){</w:t>
             </w:r>
           </w:p>
           <w:p>
@@ -5981,25 +4311,7 @@
                 <w:szCs w:val="18"/>
               </w:rPr>
               <w:tab/>
-              <w:t>write(</w:t>
-            </w:r>
-            <w:proofErr w:type="spellStart"/>
-            <w:r>
-              <w:rPr>
-                <w:rFonts w:ascii="JetBrains Mono" w:eastAsia="Arial" w:hAnsi="JetBrains Mono" w:cs="JetBrains Mono"/>
-                <w:sz w:val="20"/>
-                <w:szCs w:val="18"/>
-              </w:rPr>
-              <w:t>fileno</w:t>
-            </w:r>
-            <w:proofErr w:type="spellEnd"/>
-            <w:r>
-              <w:rPr>
-                <w:rFonts w:ascii="JetBrains Mono" w:eastAsia="Arial" w:hAnsi="JetBrains Mono" w:cs="JetBrains Mono"/>
-                <w:sz w:val="20"/>
-                <w:szCs w:val="18"/>
-              </w:rPr>
-              <w:t>(stderr), buffer, n);</w:t>
+              <w:t>write(fileno(stderr), buffer, n);</w:t>
             </w:r>
           </w:p>
           <w:p>
@@ -6037,25 +4349,7 @@
                 <w:szCs w:val="18"/>
               </w:rPr>
               <w:tab/>
-              <w:t>close(</w:t>
-            </w:r>
-            <w:proofErr w:type="spellStart"/>
-            <w:r>
-              <w:rPr>
-                <w:rFonts w:ascii="JetBrains Mono" w:eastAsia="Arial" w:hAnsi="JetBrains Mono" w:cs="JetBrains Mono"/>
-                <w:sz w:val="20"/>
-                <w:szCs w:val="18"/>
-              </w:rPr>
-              <w:t>privatefifo</w:t>
-            </w:r>
-            <w:proofErr w:type="spellEnd"/>
-            <w:r>
-              <w:rPr>
-                <w:rFonts w:ascii="JetBrains Mono" w:eastAsia="Arial" w:hAnsi="JetBrains Mono" w:cs="JetBrains Mono"/>
-                <w:sz w:val="20"/>
-                <w:szCs w:val="18"/>
-              </w:rPr>
-              <w:t>);</w:t>
+              <w:t>close(privatefifo);</w:t>
             </w:r>
           </w:p>
           <w:p>
@@ -6091,61 +4385,25 @@
                 <w:sz w:val="20"/>
                 <w:szCs w:val="18"/>
               </w:rPr>
-              <w:t xml:space="preserve">    close(</w:t>
-            </w:r>
-            <w:proofErr w:type="spellStart"/>
-            <w:r>
-              <w:rPr>
-                <w:rFonts w:ascii="JetBrains Mono" w:eastAsia="Arial" w:hAnsi="JetBrains Mono" w:cs="JetBrains Mono"/>
-                <w:sz w:val="20"/>
-                <w:szCs w:val="18"/>
-              </w:rPr>
-              <w:t>publicfifo</w:t>
-            </w:r>
-            <w:proofErr w:type="spellEnd"/>
-            <w:r>
-              <w:rPr>
-                <w:rFonts w:ascii="JetBrains Mono" w:eastAsia="Arial" w:hAnsi="JetBrains Mono" w:cs="JetBrains Mono"/>
-                <w:sz w:val="20"/>
-                <w:szCs w:val="18"/>
-              </w:rPr>
-              <w:t>);</w:t>
-            </w:r>
-          </w:p>
-          <w:p>
-            <w:pPr>
-              <w:ind w:right="710"/>
-              <w:rPr>
-                <w:rFonts w:ascii="JetBrains Mono" w:eastAsia="Arial" w:hAnsi="JetBrains Mono" w:cs="JetBrains Mono"/>
-                <w:sz w:val="20"/>
-                <w:szCs w:val="18"/>
-              </w:rPr>
-            </w:pPr>
-            <w:r>
-              <w:rPr>
-                <w:rFonts w:ascii="JetBrains Mono" w:eastAsia="Arial" w:hAnsi="JetBrains Mono" w:cs="JetBrains Mono"/>
-                <w:sz w:val="20"/>
-                <w:szCs w:val="18"/>
-              </w:rPr>
-              <w:t xml:space="preserve">    unlink(</w:t>
-            </w:r>
-            <w:proofErr w:type="spellStart"/>
-            <w:r>
-              <w:rPr>
-                <w:rFonts w:ascii="JetBrains Mono" w:eastAsia="Arial" w:hAnsi="JetBrains Mono" w:cs="JetBrains Mono"/>
-                <w:sz w:val="20"/>
-                <w:szCs w:val="18"/>
-              </w:rPr>
-              <w:t>msg.fifo_name</w:t>
-            </w:r>
-            <w:proofErr w:type="spellEnd"/>
-            <w:r>
-              <w:rPr>
-                <w:rFonts w:ascii="JetBrains Mono" w:eastAsia="Arial" w:hAnsi="JetBrains Mono" w:cs="JetBrains Mono"/>
-                <w:sz w:val="20"/>
-                <w:szCs w:val="18"/>
-              </w:rPr>
-              <w:t>);</w:t>
+              <w:t xml:space="preserve">    close(publicfifo);</w:t>
+            </w:r>
+          </w:p>
+          <w:p>
+            <w:pPr>
+              <w:ind w:right="710"/>
+              <w:rPr>
+                <w:rFonts w:ascii="JetBrains Mono" w:eastAsia="Arial" w:hAnsi="JetBrains Mono" w:cs="JetBrains Mono"/>
+                <w:sz w:val="20"/>
+                <w:szCs w:val="18"/>
+              </w:rPr>
+            </w:pPr>
+            <w:r>
+              <w:rPr>
+                <w:rFonts w:ascii="JetBrains Mono" w:eastAsia="Arial" w:hAnsi="JetBrains Mono" w:cs="JetBrains Mono"/>
+                <w:sz w:val="20"/>
+                <w:szCs w:val="18"/>
+              </w:rPr>
+              <w:t xml:space="preserve">    unlink(msg.fifo_name);</w:t>
             </w:r>
           </w:p>
           <w:p>
@@ -7410,27 +5668,7 @@
                 <w:szCs w:val="20"/>
                 <w:lang w:val="ru-RU"/>
               </w:rPr>
-              <w:t xml:space="preserve">    </w:t>
-            </w:r>
-            <w:proofErr w:type="spellStart"/>
-            <w:r>
-              <w:rPr>
-                <w:rFonts w:ascii="JetBrains Mono" w:hAnsi="JetBrains Mono" w:cs="JetBrains Mono"/>
-                <w:sz w:val="20"/>
-                <w:szCs w:val="20"/>
-                <w:lang w:val="ru-RU"/>
-              </w:rPr>
-              <w:t>return</w:t>
-            </w:r>
-            <w:proofErr w:type="spellEnd"/>
-            <w:r>
-              <w:rPr>
-                <w:rFonts w:ascii="JetBrains Mono" w:hAnsi="JetBrains Mono" w:cs="JetBrains Mono"/>
-                <w:sz w:val="20"/>
-                <w:szCs w:val="20"/>
-                <w:lang w:val="ru-RU"/>
-              </w:rPr>
-              <w:t xml:space="preserve"> 0;</w:t>
+              <w:t xml:space="preserve">    return 0;</w:t>
             </w:r>
           </w:p>
           <w:p>
